--- a/工作个人笔记-2/微信&美团开发笔记/微信开发笔记/微信小程序，公众号开发笔记.docx
+++ b/工作个人笔记-2/微信&美团开发笔记/微信开发笔记/微信小程序，公众号开发笔记.docx
@@ -14,7 +14,7 @@
       <w:hyperlink r:id="rId8" w:history="1">
         <w:r>
           <w:rPr>
-            <w:rStyle w:val="a6"/>
+            <w:rStyle w:val="a7"/>
             <w:rFonts w:hint="eastAsia"/>
           </w:rPr>
           <w:t>https://developers.weixin.qq.com/miniprogram/dev/framework/open-ability/getPhoneNumber.html</w:t>
@@ -26,7 +26,7 @@
       <w:hyperlink r:id="rId9" w:history="1">
         <w:r>
           <w:rPr>
-            <w:rStyle w:val="a6"/>
+            <w:rStyle w:val="a7"/>
             <w:rFonts w:hint="eastAsia"/>
           </w:rPr>
           <w:t>https://developers.weixin.qq.com/miniprogram/dev/api-backend/open-api/phonenumber/phonenumber.getPhoneNumber.html</w:t>
@@ -65,7 +65,6 @@
         <w:rPr>
           <w:rStyle w:val="HTML0"/>
           <w:rFonts w:ascii="微软雅黑" w:eastAsia="微软雅黑" w:hAnsi="微软雅黑" w:cs="微软雅黑"/>
-          <w:sz w:val="24"/>
         </w:rPr>
       </w:pPr>
       <w:r>
@@ -79,14 +78,13 @@
         <w:rPr>
           <w:rStyle w:val="HTML0"/>
           <w:rFonts w:ascii="微软雅黑" w:eastAsia="微软雅黑" w:hAnsi="微软雅黑" w:cs="微软雅黑" w:hint="eastAsia"/>
-          <w:sz w:val="24"/>
         </w:rPr>
         <w:t xml:space="preserve">getPhoneNumber方法，获取code，这个code跟wxLogin()方法获取的code不一样，每个code时效5分钟 </w:t>
       </w:r>
     </w:p>
     <w:tbl>
       <w:tblPr>
-        <w:tblStyle w:val="a4"/>
+        <w:tblStyle w:val="a6"/>
         <w:tblW w:w="0" w:type="auto"/>
         <w:tblLook w:val="04A0" w:firstRow="1" w:lastRow="0" w:firstColumn="1" w:lastColumn="0" w:noHBand="0" w:noVBand="1"/>
       </w:tblPr>
@@ -232,7 +230,6 @@
               <w:rPr>
                 <w:rStyle w:val="HTML0"/>
                 <w:rFonts w:ascii="微软雅黑" w:eastAsia="微软雅黑" w:hAnsi="微软雅黑" w:cs="微软雅黑" w:hint="default"/>
-                <w:sz w:val="24"/>
               </w:rPr>
             </w:pPr>
             <w:r>
@@ -264,14 +261,12 @@
         <w:rPr>
           <w:rStyle w:val="HTML0"/>
           <w:rFonts w:ascii="微软雅黑" w:eastAsia="微软雅黑" w:hAnsi="微软雅黑" w:cs="微软雅黑"/>
-          <w:sz w:val="24"/>
         </w:rPr>
       </w:pPr>
       <w:r>
         <w:rPr>
           <w:rStyle w:val="HTML0"/>
           <w:rFonts w:ascii="微软雅黑" w:eastAsia="微软雅黑" w:hAnsi="微软雅黑" w:cs="微软雅黑" w:hint="eastAsia"/>
-          <w:sz w:val="24"/>
         </w:rPr>
         <w:t xml:space="preserve">后端把参数code，access_token传到下面地址，返回一个参数   </w:t>
       </w:r>
@@ -279,7 +274,6 @@
         <w:rPr>
           <w:rStyle w:val="HTML0"/>
           <w:rFonts w:ascii="微软雅黑" w:eastAsia="微软雅黑" w:hAnsi="微软雅黑" w:cs="微软雅黑" w:hint="eastAsia"/>
-          <w:sz w:val="24"/>
         </w:rPr>
         <w:tab/>
         <w:t xml:space="preserve">  </w:t>
@@ -288,7 +282,6 @@
         <w:rPr>
           <w:rStyle w:val="HTML0"/>
           <w:rFonts w:ascii="微软雅黑" w:eastAsia="微软雅黑" w:hAnsi="微软雅黑" w:cs="微软雅黑" w:hint="eastAsia"/>
-          <w:sz w:val="24"/>
         </w:rPr>
         <w:tab/>
         <w:t xml:space="preserve">  </w:t>
@@ -304,14 +297,13 @@
         <w:rPr>
           <w:rStyle w:val="HTML0"/>
           <w:rFonts w:ascii="微软雅黑" w:eastAsia="微软雅黑" w:hAnsi="微软雅黑" w:cs="微软雅黑" w:hint="eastAsia"/>
-          <w:sz w:val="24"/>
         </w:rPr>
         <w:t>里面包含用户手机号</w:t>
       </w:r>
     </w:p>
     <w:tbl>
       <w:tblPr>
-        <w:tblStyle w:val="a4"/>
+        <w:tblStyle w:val="a6"/>
         <w:tblW w:w="0" w:type="auto"/>
         <w:tblLook w:val="04A0" w:firstRow="1" w:lastRow="0" w:firstColumn="1" w:lastColumn="0" w:noHBand="0" w:noVBand="1"/>
       </w:tblPr>
@@ -330,7 +322,6 @@
               <w:rPr>
                 <w:rStyle w:val="HTML0"/>
                 <w:rFonts w:ascii="微软雅黑" w:eastAsia="微软雅黑" w:hAnsi="微软雅黑" w:cs="微软雅黑" w:hint="default"/>
-                <w:sz w:val="24"/>
               </w:rPr>
             </w:pPr>
             <w:r>
@@ -372,7 +363,7 @@
     </w:p>
     <w:tbl>
       <w:tblPr>
-        <w:tblStyle w:val="a4"/>
+        <w:tblStyle w:val="a6"/>
         <w:tblW w:w="0" w:type="auto"/>
         <w:tblLook w:val="04A0" w:firstRow="1" w:lastRow="0" w:firstColumn="1" w:lastColumn="0" w:noHBand="0" w:noVBand="1"/>
       </w:tblPr>
@@ -391,7 +382,6 @@
               <w:rPr>
                 <w:rStyle w:val="HTML0"/>
                 <w:rFonts w:ascii="微软雅黑" w:eastAsia="微软雅黑" w:hAnsi="微软雅黑" w:cs="微软雅黑" w:hint="default"/>
-                <w:sz w:val="24"/>
               </w:rPr>
             </w:pPr>
             <w:r>
@@ -507,7 +497,7 @@
     </w:p>
     <w:tbl>
       <w:tblPr>
-        <w:tblStyle w:val="a4"/>
+        <w:tblStyle w:val="a6"/>
         <w:tblW w:w="0" w:type="auto"/>
         <w:tblLook w:val="04A0" w:firstRow="1" w:lastRow="0" w:firstColumn="1" w:lastColumn="0" w:noHBand="0" w:noVBand="1"/>
       </w:tblPr>
@@ -574,20 +564,12 @@
           <w:sz w:val="30"/>
           <w:szCs w:val="30"/>
         </w:rPr>
-        <w:t>3</w:t>
-      </w:r>
-      <w:r>
-        <w:rPr>
-          <w:rFonts w:ascii="华文中宋" w:eastAsia="华文中宋" w:hAnsi="华文中宋" w:cs="微软雅黑" w:hint="eastAsia"/>
-          <w:sz w:val="30"/>
-          <w:szCs w:val="30"/>
-        </w:rPr>
-        <w:t>, 微信小程序appid , openid ,unionid，secret的区别</w:t>
+        <w:t>3, 微信小程序appid , openid ,unionid，secret的区别</w:t>
       </w:r>
     </w:p>
     <w:tbl>
       <w:tblPr>
-        <w:tblStyle w:val="a4"/>
+        <w:tblStyle w:val="a6"/>
         <w:tblW w:w="0" w:type="auto"/>
         <w:tblLook w:val="04A0" w:firstRow="1" w:lastRow="0" w:firstColumn="1" w:lastColumn="0" w:noHBand="0" w:noVBand="1"/>
       </w:tblPr>
@@ -853,15 +835,7 @@
           <w:sz w:val="30"/>
           <w:szCs w:val="30"/>
         </w:rPr>
-        <w:t>9, 微信昵称是emoji</w:t>
-      </w:r>
-      <w:r>
-        <w:rPr>
-          <w:rFonts w:ascii="华文中宋" w:eastAsia="华文中宋" w:hAnsi="华文中宋" w:cs="微软雅黑" w:hint="eastAsia"/>
-          <w:sz w:val="30"/>
-          <w:szCs w:val="30"/>
-        </w:rPr>
-        <w:t>时，保存出错解决方案</w:t>
+        <w:t>9, 微信昵称是emoji时，保存出错解决方案</w:t>
       </w:r>
     </w:p>
     <w:p>
@@ -877,14 +851,7 @@
           <w:rFonts w:ascii="楷体" w:eastAsia="楷体" w:hAnsi="楷体" w:cs="微软雅黑" w:hint="eastAsia"/>
           <w:sz w:val="24"/>
         </w:rPr>
-        <w:t>注意解析emoji后保存到数据库</w:t>
-      </w:r>
-      <w:r>
-        <w:rPr>
-          <w:rFonts w:ascii="楷体" w:eastAsia="楷体" w:hAnsi="楷体" w:cs="微软雅黑" w:hint="eastAsia"/>
-          <w:sz w:val="24"/>
-        </w:rPr>
-        <w:t>，使用相关工具解析，从数据中取出数据也要还原此表情</w:t>
+        <w:t>注意解析emoji后保存到数据库，使用相关工具解析，从数据中取出数据也要还原此表情</w:t>
       </w:r>
     </w:p>
     <w:p>
@@ -912,7 +879,7 @@
     </w:p>
     <w:tbl>
       <w:tblPr>
-        <w:tblStyle w:val="a4"/>
+        <w:tblStyle w:val="a6"/>
         <w:tblW w:w="0" w:type="auto"/>
         <w:tblLook w:val="04A0" w:firstRow="1" w:lastRow="0" w:firstColumn="1" w:lastColumn="0" w:noHBand="0" w:noVBand="1"/>
       </w:tblPr>
@@ -1084,7 +1051,7 @@
     </w:p>
     <w:tbl>
       <w:tblPr>
-        <w:tblStyle w:val="a4"/>
+        <w:tblStyle w:val="a6"/>
         <w:tblW w:w="0" w:type="auto"/>
         <w:tblLook w:val="04A0" w:firstRow="1" w:lastRow="0" w:firstColumn="1" w:lastColumn="0" w:noHBand="0" w:noVBand="1"/>
       </w:tblPr>
@@ -1194,64 +1161,56 @@
           <w:sz w:val="30"/>
           <w:szCs w:val="30"/>
         </w:rPr>
-        <w:t>9, 微信</w:t>
-      </w:r>
+        <w:t>9, 微信信息要在管理后台可以设置</w:t>
+      </w:r>
+    </w:p>
+    <w:p>
+      <w:pPr>
+        <w:jc w:val="left"/>
+        <w:rPr>
+          <w:rFonts w:ascii="楷体" w:eastAsia="楷体" w:hAnsi="楷体" w:cs="微软雅黑"/>
+          <w:sz w:val="24"/>
+        </w:rPr>
+      </w:pPr>
+      <w:r>
+        <w:rPr>
+          <w:rFonts w:ascii="楷体" w:eastAsia="楷体" w:hAnsi="楷体" w:cs="微软雅黑"/>
+          <w:sz w:val="24"/>
+        </w:rPr>
+        <w:t>如微信的</w:t>
+      </w:r>
+      <w:r>
+        <w:rPr>
+          <w:rFonts w:ascii="楷体" w:eastAsia="楷体" w:hAnsi="楷体" w:cs="微软雅黑" w:hint="eastAsia"/>
+          <w:sz w:val="24"/>
+        </w:rPr>
+        <w:t>appid，secret，二维码等常用信息要在管理后台可以 设置，修改。</w:t>
+      </w:r>
+    </w:p>
+    <w:p>
+      <w:pPr>
+        <w:jc w:val="left"/>
+        <w:rPr>
+          <w:rFonts w:ascii="楷体" w:eastAsia="楷体" w:hAnsi="楷体" w:cs="微软雅黑"/>
+          <w:sz w:val="24"/>
+        </w:rPr>
+      </w:pPr>
+    </w:p>
+    <w:p>
+      <w:pPr>
+        <w:jc w:val="left"/>
+        <w:outlineLvl w:val="0"/>
+        <w:rPr>
+          <w:rFonts w:ascii="华文中宋" w:eastAsia="华文中宋" w:hAnsi="华文中宋" w:cs="微软雅黑"/>
+          <w:sz w:val="24"/>
+        </w:rPr>
+      </w:pPr>
       <w:r>
         <w:rPr>
           <w:rFonts w:ascii="华文中宋" w:eastAsia="华文中宋" w:hAnsi="华文中宋" w:cs="微软雅黑" w:hint="eastAsia"/>
           <w:sz w:val="30"/>
           <w:szCs w:val="30"/>
         </w:rPr>
-        <w:t>信息要在管理后台可以设置</w:t>
-      </w:r>
-    </w:p>
-    <w:p>
-      <w:pPr>
-        <w:jc w:val="left"/>
-        <w:rPr>
-          <w:rFonts w:ascii="楷体" w:eastAsia="楷体" w:hAnsi="楷体" w:cs="微软雅黑"/>
-          <w:sz w:val="24"/>
-        </w:rPr>
-      </w:pPr>
-      <w:r>
-        <w:rPr>
-          <w:rFonts w:ascii="楷体" w:eastAsia="楷体" w:hAnsi="楷体" w:cs="微软雅黑"/>
-          <w:sz w:val="24"/>
-        </w:rPr>
-        <w:t>如微信的</w:t>
-      </w:r>
-      <w:r>
-        <w:rPr>
-          <w:rFonts w:ascii="楷体" w:eastAsia="楷体" w:hAnsi="楷体" w:cs="微软雅黑" w:hint="eastAsia"/>
-          <w:sz w:val="24"/>
-        </w:rPr>
-        <w:t>appid，secret，二维码等常用信息要在管理后台可以 设置，修改。</w:t>
-      </w:r>
-    </w:p>
-    <w:p>
-      <w:pPr>
-        <w:jc w:val="left"/>
-        <w:rPr>
-          <w:rFonts w:ascii="楷体" w:eastAsia="楷体" w:hAnsi="楷体" w:cs="微软雅黑"/>
-          <w:sz w:val="24"/>
-        </w:rPr>
-      </w:pPr>
-    </w:p>
-    <w:p>
-      <w:pPr>
-        <w:jc w:val="left"/>
-        <w:outlineLvl w:val="0"/>
-        <w:rPr>
-          <w:rFonts w:ascii="华文中宋" w:eastAsia="华文中宋" w:hAnsi="华文中宋" w:cs="微软雅黑"/>
-          <w:sz w:val="24"/>
-        </w:rPr>
-      </w:pPr>
-      <w:r>
-        <w:rPr>
-          <w:rFonts w:ascii="华文中宋" w:eastAsia="华文中宋" w:hAnsi="华文中宋" w:cs="微软雅黑" w:hint="eastAsia"/>
-          <w:sz w:val="30"/>
-          <w:szCs w:val="30"/>
-        </w:rPr>
         <w:t>10, 微信支付</w:t>
       </w:r>
     </w:p>
@@ -1267,107 +1226,37 @@
           <w:rFonts w:asciiTheme="majorEastAsia" w:eastAsiaTheme="majorEastAsia" w:hAnsiTheme="majorEastAsia" w:cs="微软雅黑" w:hint="eastAsia"/>
           <w:szCs w:val="21"/>
         </w:rPr>
-        <w:t>支付后</w:t>
+        <w:t>支付后需要回调</w:t>
       </w:r>
       <w:r>
         <w:rPr>
           <w:rFonts w:asciiTheme="majorEastAsia" w:eastAsiaTheme="majorEastAsia" w:hAnsiTheme="majorEastAsia" w:cs="微软雅黑" w:hint="eastAsia"/>
           <w:szCs w:val="21"/>
         </w:rPr>
-        <w:t>需要回调</w:t>
+        <w:t>，</w:t>
       </w:r>
       <w:r>
         <w:rPr>
           <w:rFonts w:asciiTheme="majorEastAsia" w:eastAsiaTheme="majorEastAsia" w:hAnsiTheme="majorEastAsia" w:cs="微软雅黑" w:hint="eastAsia"/>
           <w:szCs w:val="21"/>
         </w:rPr>
-        <w:t>，</w:t>
-      </w:r>
+        <w:t>为什么回调？</w:t>
+      </w:r>
+    </w:p>
+    <w:p>
+      <w:pPr>
+        <w:rPr>
+          <w:rStyle w:val="md-link"/>
+          <w:rFonts w:asciiTheme="majorEastAsia" w:eastAsiaTheme="majorEastAsia" w:hAnsiTheme="majorEastAsia"/>
+          <w:szCs w:val="21"/>
+        </w:rPr>
+      </w:pPr>
       <w:r>
         <w:rPr>
           <w:rFonts w:asciiTheme="majorEastAsia" w:eastAsiaTheme="majorEastAsia" w:hAnsiTheme="majorEastAsia" w:cs="微软雅黑" w:hint="eastAsia"/>
           <w:szCs w:val="21"/>
         </w:rPr>
-        <w:t>为什么回调？</w:t>
-      </w:r>
-    </w:p>
-    <w:p>
-      <w:pPr>
-        <w:rPr>
-          <w:rStyle w:val="md-link"/>
-          <w:rFonts w:asciiTheme="majorEastAsia" w:eastAsiaTheme="majorEastAsia" w:hAnsiTheme="majorEastAsia"/>
-          <w:szCs w:val="21"/>
-        </w:rPr>
-      </w:pPr>
-      <w:r>
-        <w:rPr>
-          <w:rFonts w:asciiTheme="majorEastAsia" w:eastAsiaTheme="majorEastAsia" w:hAnsiTheme="majorEastAsia" w:cs="微软雅黑" w:hint="eastAsia"/>
-          <w:szCs w:val="21"/>
-        </w:rPr>
-        <w:t>因为</w:t>
-      </w:r>
-      <w:r>
-        <w:rPr>
-          <w:rFonts w:asciiTheme="majorEastAsia" w:eastAsiaTheme="majorEastAsia" w:hAnsiTheme="majorEastAsia" w:cs="微软雅黑" w:hint="eastAsia"/>
-          <w:szCs w:val="21"/>
-        </w:rPr>
-        <w:t>后台模块需要知道客户是否支付</w:t>
-      </w:r>
-      <w:r>
-        <w:rPr>
-          <w:rFonts w:asciiTheme="majorEastAsia" w:eastAsiaTheme="majorEastAsia" w:hAnsiTheme="majorEastAsia" w:cs="微软雅黑" w:hint="eastAsia"/>
-          <w:szCs w:val="21"/>
-        </w:rPr>
-        <w:t>成功，</w:t>
-      </w:r>
-      <w:r>
-        <w:rPr>
-          <w:rFonts w:asciiTheme="majorEastAsia" w:eastAsiaTheme="majorEastAsia" w:hAnsiTheme="majorEastAsia" w:cs="微软雅黑" w:hint="eastAsia"/>
-          <w:szCs w:val="21"/>
-        </w:rPr>
-        <w:t>因此</w:t>
-      </w:r>
-      <w:r>
-        <w:rPr>
-          <w:rFonts w:asciiTheme="majorEastAsia" w:eastAsiaTheme="majorEastAsia" w:hAnsiTheme="majorEastAsia" w:cs="微软雅黑" w:hint="eastAsia"/>
-          <w:szCs w:val="21"/>
-        </w:rPr>
-        <w:t>微信官方</w:t>
-      </w:r>
-      <w:r>
-        <w:rPr>
-          <w:rFonts w:asciiTheme="majorEastAsia" w:eastAsiaTheme="majorEastAsia" w:hAnsiTheme="majorEastAsia" w:cs="微软雅黑" w:hint="eastAsia"/>
-          <w:szCs w:val="21"/>
-        </w:rPr>
-        <w:t>发起回调，调用</w:t>
-      </w:r>
-      <w:r>
-        <w:rPr>
-          <w:rFonts w:asciiTheme="majorEastAsia" w:eastAsiaTheme="majorEastAsia" w:hAnsiTheme="majorEastAsia" w:cs="微软雅黑" w:hint="eastAsia"/>
-          <w:szCs w:val="21"/>
-        </w:rPr>
-        <w:t>本地</w:t>
-      </w:r>
-      <w:r>
-        <w:rPr>
-          <w:rFonts w:asciiTheme="majorEastAsia" w:eastAsiaTheme="majorEastAsia" w:hAnsiTheme="majorEastAsia" w:cs="微软雅黑" w:hint="eastAsia"/>
-          <w:szCs w:val="21"/>
-        </w:rPr>
-        <w:t>项目</w:t>
-      </w:r>
-      <w:r>
-        <w:rPr>
-          <w:rFonts w:asciiTheme="majorEastAsia" w:eastAsiaTheme="majorEastAsia" w:hAnsiTheme="majorEastAsia" w:cs="微软雅黑" w:hint="eastAsia"/>
-          <w:szCs w:val="21"/>
-        </w:rPr>
-        <w:t>的接口，在接口通过微信回传的信息判断是否支付成功，是则更新订单状态</w:t>
-      </w:r>
-      <w:r>
-        <w:rPr>
-          <w:rFonts w:asciiTheme="majorEastAsia" w:eastAsiaTheme="majorEastAsia" w:hAnsiTheme="majorEastAsia" w:cs="微软雅黑" w:hint="eastAsia"/>
-          <w:szCs w:val="21"/>
-        </w:rPr>
-        <w:t>。</w:t>
+        <w:t>因为后台模块需要知道客户是否支付成功，因此微信官方发起回调，调用本地项目的接口，在接口通过微信回传的信息判断是否支付成功，是则更新订单状态。</w:t>
       </w:r>
     </w:p>
     <w:p>
@@ -1490,10 +1379,10 @@
     </w:p>
     <w:p>
       <w:pPr>
-        <w:pStyle w:val="a9"/>
+        <w:pStyle w:val="a8"/>
         <w:numPr>
           <w:ilvl w:val="0"/>
-          <w:numId w:val="4"/>
+          <w:numId w:val="3"/>
         </w:numPr>
         <w:ind w:firstLineChars="0"/>
         <w:rPr>
@@ -1579,14 +1468,7 @@
           <w:rStyle w:val="md-link"/>
           <w:rFonts w:hint="eastAsia"/>
         </w:rPr>
-        <w:t>被回调的</w:t>
-      </w:r>
-      <w:r>
-        <w:rPr>
-          <w:rStyle w:val="md-link"/>
-          <w:rFonts w:hint="eastAsia"/>
-        </w:rPr>
-        <w:t>接口内进行更新订单信息的支付状态</w:t>
+        <w:t>被回调的接口内进行更新订单信息的支付状态</w:t>
       </w:r>
       <w:r>
         <w:rPr>
@@ -1633,7 +1515,7 @@
     </w:p>
     <w:p>
       <w:pPr>
-        <w:pStyle w:val="a9"/>
+        <w:pStyle w:val="a8"/>
         <w:ind w:left="360" w:firstLineChars="0" w:firstLine="0"/>
         <w:rPr>
           <w:rStyle w:val="md-link"/>
@@ -1662,7 +1544,7 @@
     </w:p>
     <w:p>
       <w:pPr>
-        <w:pStyle w:val="a9"/>
+        <w:pStyle w:val="a8"/>
         <w:ind w:left="360" w:firstLineChars="0" w:firstLine="0"/>
         <w:rPr>
           <w:rStyle w:val="md-link"/>
@@ -1678,7 +1560,7 @@
     </w:p>
     <w:p>
       <w:pPr>
-        <w:pStyle w:val="a9"/>
+        <w:pStyle w:val="a8"/>
         <w:ind w:left="360" w:firstLineChars="0" w:firstLine="0"/>
         <w:rPr>
           <w:rStyle w:val="md-link"/>
@@ -1698,7 +1580,7 @@
       <w:hyperlink r:id="rId10" w:history="1">
         <w:r>
           <w:rPr>
-            <w:rStyle w:val="a6"/>
+            <w:rStyle w:val="a7"/>
             <w:b/>
           </w:rPr>
           <w:t>https://blog.csdn.net/qq_38669394/article/details/106667053</w:t>
@@ -1707,10 +1589,10 @@
     </w:p>
     <w:p>
       <w:pPr>
-        <w:pStyle w:val="a9"/>
+        <w:pStyle w:val="a8"/>
         <w:numPr>
           <w:ilvl w:val="0"/>
-          <w:numId w:val="4"/>
+          <w:numId w:val="3"/>
         </w:numPr>
         <w:ind w:firstLineChars="0"/>
         <w:rPr>
@@ -1734,10 +1616,10 @@
     </w:p>
     <w:p>
       <w:pPr>
-        <w:pStyle w:val="a9"/>
+        <w:pStyle w:val="a8"/>
         <w:numPr>
           <w:ilvl w:val="0"/>
-          <w:numId w:val="4"/>
+          <w:numId w:val="3"/>
         </w:numPr>
         <w:ind w:firstLineChars="0"/>
         <w:rPr>
@@ -1891,23 +1773,7 @@
           <w:kern w:val="0"/>
           <w:sz w:val="24"/>
         </w:rPr>
-        <w:t>(</w:t>
-      </w:r>
-      <w:r>
-        <w:rPr>
-          <w:rFonts w:ascii="宋体" w:eastAsia="宋体" w:hAnsi="宋体" w:cs="宋体" w:hint="eastAsia"/>
-          <w:kern w:val="0"/>
-          <w:sz w:val="24"/>
-        </w:rPr>
-        <w:t>java</w:t>
-      </w:r>
-      <w:r>
-        <w:rPr>
-          <w:rFonts w:ascii="宋体" w:eastAsia="宋体" w:hAnsi="宋体" w:cs="宋体" w:hint="eastAsia"/>
-          <w:kern w:val="0"/>
-          <w:sz w:val="24"/>
-        </w:rPr>
-        <w:t>后台解析也无法获取)</w:t>
+        <w:t>(java后台解析也无法获取)</w:t>
       </w:r>
     </w:p>
     <w:p>
@@ -2027,7 +1893,7 @@
       <w:hyperlink r:id="rId11" w:history="1">
         <w:r>
           <w:rPr>
-            <w:rStyle w:val="a6"/>
+            <w:rStyle w:val="a7"/>
             <w:noProof/>
           </w:rPr>
           <w:t>https://mp.weixin.qq.com</w:t>
@@ -2057,7 +1923,7 @@
         </w:rPr>
         <w:lastRenderedPageBreak/>
         <w:drawing>
-          <wp:inline distT="0" distB="0" distL="0" distR="0" wp14:anchorId="23EC4495" wp14:editId="0954F2B5">
+          <wp:inline distT="0" distB="0" distL="0" distR="0" wp14:anchorId="3D207F0D" wp14:editId="22B6F1D0">
             <wp:extent cx="2771429" cy="5980952"/>
             <wp:effectExtent l="0" t="0" r="0" b="1270"/>
             <wp:docPr id="1" name="图片 1"/>
@@ -2132,21 +1998,14 @@
     </w:p>
     <w:p>
       <w:pPr>
-        <w:pStyle w:val="a3"/>
+        <w:pStyle w:val="a5"/>
       </w:pPr>
       <w:r>
         <w:rPr>
           <w:rFonts w:hint="eastAsia"/>
           <w:b/>
         </w:rPr>
-        <w:t>原因</w:t>
-      </w:r>
-      <w:r>
-        <w:rPr>
-          <w:rFonts w:hint="eastAsia"/>
-          <w:b/>
-        </w:rPr>
-        <w:t>：</w:t>
+        <w:t>原因：</w:t>
       </w:r>
       <w:r>
         <w:rPr>
@@ -2157,7 +2016,7 @@
     </w:p>
     <w:p>
       <w:pPr>
-        <w:pStyle w:val="a3"/>
+        <w:pStyle w:val="a5"/>
       </w:pPr>
       <w:r>
         <w:t>开放平台绑定公众号出现问题解析</w:t>
@@ -2165,7 +2024,7 @@
     </w:p>
     <w:p>
       <w:pPr>
-        <w:pStyle w:val="a3"/>
+        <w:pStyle w:val="a5"/>
       </w:pPr>
       <w:r>
         <w:t>关于解决你的小程序还未设置管理员信息，无法被绑定的方法。</w:t>
@@ -2179,7 +2038,7 @@
         </w:rPr>
         <w:lastRenderedPageBreak/>
         <w:drawing>
-          <wp:inline distT="0" distB="0" distL="0" distR="0">
+          <wp:inline distT="0" distB="0" distL="0" distR="0" wp14:anchorId="5493F1F1" wp14:editId="4AB587E9">
             <wp:extent cx="6537960" cy="2274039"/>
             <wp:effectExtent l="0" t="0" r="0" b="0"/>
             <wp:docPr id="3" name="图片 3" descr="https://mmbiz.qpic.cn/sz_mmbiz_png/DwFdwwoTeibhT1ZH3J6feicibR61VsPDc0RNXbjkBmWcjdhP8xbmwtL8ffWPR7QjZuibusPWyltT291esAYiaeAsyoA/0?wx_fmt=png"/>
@@ -2236,7 +2095,7 @@
     </w:p>
     <w:p>
       <w:pPr>
-        <w:pStyle w:val="a3"/>
+        <w:pStyle w:val="a5"/>
       </w:pPr>
       <w:r>
         <w:t>这一切的滑稽都来源于浏览器的缓存。如下如所示：</w:t>
@@ -2249,7 +2108,7 @@
           <w:noProof/>
         </w:rPr>
         <w:drawing>
-          <wp:inline distT="0" distB="0" distL="0" distR="0" wp14:anchorId="75EB436A" wp14:editId="5D862EC5">
+          <wp:inline distT="0" distB="0" distL="0" distR="0" wp14:anchorId="7AA0C43F" wp14:editId="0495AB16">
             <wp:extent cx="3610419" cy="1664208"/>
             <wp:effectExtent l="0" t="0" r="0" b="0"/>
             <wp:docPr id="2" name="图片 2" descr="https://mmbiz.qpic.cn/sz_mmbiz_png/DwFdwwoTeibhT1ZH3J6feicibR61VsPDc0RQlYoEgYLuYrVsB4qiceN1D3t9NaJAe8r1fmRZOHYWS5OrD95icuJKvLw/0?wx_fmt=png"/>
@@ -2300,10 +2159,7 @@
     </w:p>
     <w:p>
       <w:pPr>
-        <w:pStyle w:val="a3"/>
-        <w:rPr>
-          <w:rFonts w:hint="eastAsia"/>
-        </w:rPr>
+        <w:pStyle w:val="a5"/>
       </w:pPr>
       <w:r>
         <w:t>主要原因是公众账号和开放平台账号不是同一个，所以此处填写正确的公众平台的账号和密码就不会有问题了，至于为什么开放平台和小程序有联系还真的不得而知了。</w:t>
@@ -2311,10 +2167,7 @@
     </w:p>
     <w:p>
       <w:pPr>
-        <w:pStyle w:val="a3"/>
-        <w:rPr>
-          <w:rFonts w:hint="eastAsia"/>
-        </w:rPr>
+        <w:pStyle w:val="a5"/>
       </w:pPr>
     </w:p>
     <w:p>
@@ -2354,83 +2207,139 @@
     </w:p>
     <w:p>
       <w:pPr>
-        <w:pStyle w:val="a3"/>
-        <w:rPr>
-          <w:rFonts w:hint="eastAsia"/>
-        </w:rPr>
-      </w:pPr>
+        <w:spacing w:line="400" w:lineRule="exact"/>
+        <w:jc w:val="left"/>
+        <w:rPr>
+          <w:rFonts w:ascii="华文中宋" w:eastAsia="华文中宋" w:hAnsi="华文中宋" w:cs="微软雅黑" w:hint="eastAsia"/>
+          <w:sz w:val="30"/>
+          <w:szCs w:val="30"/>
+        </w:rPr>
+      </w:pPr>
+    </w:p>
+    <w:p>
+      <w:pPr>
+        <w:spacing w:line="400" w:lineRule="exact"/>
+        <w:jc w:val="left"/>
+        <w:outlineLvl w:val="0"/>
+        <w:rPr>
+          <w:rFonts w:ascii="华文中宋" w:eastAsia="华文中宋" w:hAnsi="华文中宋" w:cs="微软雅黑"/>
+          <w:sz w:val="30"/>
+          <w:szCs w:val="30"/>
+        </w:rPr>
+      </w:pPr>
+      <w:r>
+        <w:rPr>
+          <w:rFonts w:ascii="华文中宋" w:eastAsia="华文中宋" w:hAnsi="华文中宋" w:cs="微软雅黑" w:hint="eastAsia"/>
+          <w:sz w:val="30"/>
+          <w:szCs w:val="30"/>
+        </w:rPr>
+        <w:t>15，</w:t>
+      </w:r>
+      <w:r>
+        <w:rPr>
+          <w:rFonts w:ascii="华文中宋" w:eastAsia="华文中宋" w:hAnsi="华文中宋" w:cs="微软雅黑"/>
+          <w:sz w:val="30"/>
+          <w:szCs w:val="30"/>
+        </w:rPr>
+        <w:t>微信退款回调多次，有的传参为空</w:t>
+      </w:r>
+    </w:p>
+    <w:p>
+      <w:pPr>
+        <w:spacing w:line="400" w:lineRule="exact"/>
+        <w:jc w:val="left"/>
+        <w:rPr>
+          <w:rFonts w:hint="eastAsia"/>
+        </w:rPr>
+      </w:pPr>
+      <w:r>
+        <w:t>微信申请退款后，微信官方会只从多次退款回调，且有次的参数为空，接口处理逻辑时注意。</w:t>
+      </w:r>
+    </w:p>
+    <w:p>
+      <w:pPr>
+        <w:spacing w:line="400" w:lineRule="exact"/>
+        <w:jc w:val="left"/>
+        <w:rPr>
+          <w:rFonts w:hint="eastAsia"/>
+        </w:rPr>
+      </w:pPr>
+      <w:hyperlink r:id="rId15" w:history="1">
+        <w:r>
+          <w:rPr>
+            <w:rStyle w:val="a7"/>
+          </w:rPr>
+          <w:t>https://developers.weixin.qq.com/community/pay/doc/000e84d88445382accbcd9cea5b800</w:t>
+        </w:r>
+      </w:hyperlink>
+    </w:p>
+    <w:p>
+      <w:pPr>
+        <w:spacing w:line="400" w:lineRule="exact"/>
+        <w:jc w:val="left"/>
+        <w:rPr>
+          <w:rFonts w:hint="eastAsia"/>
+        </w:rPr>
+      </w:pPr>
+      <w:hyperlink r:id="rId16" w:history="1">
+        <w:r>
+          <w:rPr>
+            <w:rStyle w:val="a7"/>
+          </w:rPr>
+          <w:t>https://pay.weixin.qq.com/wiki/doc/api/jsapi.php?chapter=9_7&amp;index=8</w:t>
+        </w:r>
+      </w:hyperlink>
       <w:bookmarkStart w:id="0" w:name="_GoBack"/>
       <w:bookmarkEnd w:id="0"/>
     </w:p>
     <w:p>
-      <w:pPr>
-        <w:pStyle w:val="a3"/>
-        <w:rPr>
-          <w:rFonts w:hint="eastAsia"/>
-        </w:rPr>
-      </w:pPr>
-    </w:p>
-    <w:p>
-      <w:pPr>
-        <w:spacing w:line="400" w:lineRule="exact"/>
-        <w:jc w:val="left"/>
-        <w:rPr>
-          <w:rFonts w:hint="eastAsia"/>
+      <w:r>
+        <w:rPr>
           <w:noProof/>
         </w:rPr>
-      </w:pPr>
-    </w:p>
-    <w:p>
-      <w:pPr>
-        <w:spacing w:line="400" w:lineRule="exact"/>
-        <w:jc w:val="left"/>
-        <w:rPr>
-          <w:rFonts w:hint="eastAsia"/>
-          <w:noProof/>
-        </w:rPr>
-      </w:pPr>
-    </w:p>
-    <w:p>
-      <w:pPr>
-        <w:spacing w:line="400" w:lineRule="exact"/>
-        <w:jc w:val="left"/>
-        <w:rPr>
-          <w:rFonts w:hint="eastAsia"/>
-          <w:noProof/>
-        </w:rPr>
-      </w:pPr>
-    </w:p>
-    <w:p>
-      <w:pPr>
-        <w:spacing w:line="400" w:lineRule="exact"/>
-        <w:jc w:val="left"/>
-        <w:rPr>
-          <w:rFonts w:hint="eastAsia"/>
-          <w:noProof/>
-        </w:rPr>
-      </w:pPr>
-    </w:p>
-    <w:p>
-      <w:pPr>
-        <w:spacing w:line="400" w:lineRule="exact"/>
-        <w:jc w:val="left"/>
-      </w:pPr>
-    </w:p>
-    <w:p>
-      <w:pPr>
-        <w:spacing w:line="400" w:lineRule="exact"/>
-        <w:jc w:val="left"/>
-      </w:pPr>
-    </w:p>
-    <w:p>
-      <w:pPr>
-        <w:spacing w:line="400" w:lineRule="exact"/>
-        <w:jc w:val="left"/>
-        <w:rPr>
-          <w:rFonts w:ascii="微软雅黑" w:eastAsia="微软雅黑" w:hAnsi="微软雅黑" w:cs="微软雅黑"/>
-          <w:szCs w:val="21"/>
-        </w:rPr>
-      </w:pPr>
+        <w:lastRenderedPageBreak/>
+        <w:drawing>
+          <wp:inline distT="0" distB="0" distL="0" distR="0" wp14:anchorId="762DAAC1" wp14:editId="063727F1">
+            <wp:extent cx="5274310" cy="4048521"/>
+            <wp:effectExtent l="0" t="0" r="2540" b="9525"/>
+            <wp:docPr id="5" name="图片 5"/>
+            <wp:cNvGraphicFramePr>
+              <a:graphicFrameLocks xmlns:a="http://schemas.openxmlformats.org/drawingml/2006/main" noChangeAspect="1"/>
+            </wp:cNvGraphicFramePr>
+            <a:graphic xmlns:a="http://schemas.openxmlformats.org/drawingml/2006/main">
+              <a:graphicData uri="http://schemas.openxmlformats.org/drawingml/2006/picture">
+                <pic:pic xmlns:pic="http://schemas.openxmlformats.org/drawingml/2006/picture">
+                  <pic:nvPicPr>
+                    <pic:cNvPr id="0" name=""/>
+                    <pic:cNvPicPr/>
+                  </pic:nvPicPr>
+                  <pic:blipFill>
+                    <a:blip r:embed="rId17"/>
+                    <a:stretch>
+                      <a:fillRect/>
+                    </a:stretch>
+                  </pic:blipFill>
+                  <pic:spPr>
+                    <a:xfrm>
+                      <a:off x="0" y="0"/>
+                      <a:ext cx="5274310" cy="4048521"/>
+                    </a:xfrm>
+                    <a:prstGeom prst="rect">
+                      <a:avLst/>
+                    </a:prstGeom>
+                  </pic:spPr>
+                </pic:pic>
+              </a:graphicData>
+            </a:graphic>
+          </wp:inline>
+        </w:drawing>
+      </w:r>
+      <w:r>
+        <w:rPr>
+          <w:rFonts w:hint="eastAsia"/>
+        </w:rPr>
+        <w:br/>
+      </w:r>
     </w:p>
     <w:sectPr>
       <w:pgSz w:w="11906" w:h="16838"/>
@@ -2483,95 +2392,6 @@
 <file path=word/numbering.xml><?xml version="1.0" encoding="utf-8"?>
 <w:numbering xmlns:wpc="http://schemas.microsoft.com/office/word/2010/wordprocessingCanvas" xmlns:mc="http://schemas.openxmlformats.org/markup-compatibility/2006" xmlns:o="urn:schemas-microsoft-com:office:office" xmlns:r="http://schemas.openxmlformats.org/officeDocument/2006/relationships" xmlns:m="http://schemas.openxmlformats.org/officeDocument/2006/math" xmlns:v="urn:schemas-microsoft-com:vml" xmlns:wp14="http://schemas.microsoft.com/office/word/2010/wordprocessingDrawing" xmlns:wp="http://schemas.openxmlformats.org/drawingml/2006/wordprocessingDrawing" xmlns:w10="urn:schemas-microsoft-com:office:word" xmlns:w="http://schemas.openxmlformats.org/wordprocessingml/2006/main" xmlns:w14="http://schemas.microsoft.com/office/word/2010/wordml" xmlns:wpg="http://schemas.microsoft.com/office/word/2010/wordprocessingGroup" xmlns:wpi="http://schemas.microsoft.com/office/word/2010/wordprocessingInk" xmlns:wne="http://schemas.microsoft.com/office/word/2006/wordml" xmlns:wps="http://schemas.microsoft.com/office/word/2010/wordprocessingShape" mc:Ignorable="w14 wp14">
   <w:abstractNum w:abstractNumId="0">
-    <w:nsid w:val="3D62144E"/>
-    <w:multiLevelType w:val="hybridMultilevel"/>
-    <w:tmpl w:val="0F6867BC"/>
-    <w:lvl w:ilvl="0" w:tplc="3C1EB17A">
-      <w:start w:val="1"/>
-      <w:numFmt w:val="decimal"/>
-      <w:lvlText w:val="%1，"/>
-      <w:lvlJc w:val="left"/>
-      <w:pPr>
-        <w:ind w:left="360" w:hanging="360"/>
-      </w:pPr>
-      <w:rPr>
-        <w:rFonts w:hint="default"/>
-      </w:rPr>
-    </w:lvl>
-    <w:lvl w:ilvl="1" w:tplc="04090019" w:tentative="1">
-      <w:start w:val="1"/>
-      <w:numFmt w:val="lowerLetter"/>
-      <w:lvlText w:val="%2)"/>
-      <w:lvlJc w:val="left"/>
-      <w:pPr>
-        <w:ind w:left="840" w:hanging="420"/>
-      </w:pPr>
-    </w:lvl>
-    <w:lvl w:ilvl="2" w:tplc="0409001B" w:tentative="1">
-      <w:start w:val="1"/>
-      <w:numFmt w:val="lowerRoman"/>
-      <w:lvlText w:val="%3."/>
-      <w:lvlJc w:val="right"/>
-      <w:pPr>
-        <w:ind w:left="1260" w:hanging="420"/>
-      </w:pPr>
-    </w:lvl>
-    <w:lvl w:ilvl="3" w:tplc="0409000F" w:tentative="1">
-      <w:start w:val="1"/>
-      <w:numFmt w:val="decimal"/>
-      <w:lvlText w:val="%4."/>
-      <w:lvlJc w:val="left"/>
-      <w:pPr>
-        <w:ind w:left="1680" w:hanging="420"/>
-      </w:pPr>
-    </w:lvl>
-    <w:lvl w:ilvl="4" w:tplc="04090019" w:tentative="1">
-      <w:start w:val="1"/>
-      <w:numFmt w:val="lowerLetter"/>
-      <w:lvlText w:val="%5)"/>
-      <w:lvlJc w:val="left"/>
-      <w:pPr>
-        <w:ind w:left="2100" w:hanging="420"/>
-      </w:pPr>
-    </w:lvl>
-    <w:lvl w:ilvl="5" w:tplc="0409001B" w:tentative="1">
-      <w:start w:val="1"/>
-      <w:numFmt w:val="lowerRoman"/>
-      <w:lvlText w:val="%6."/>
-      <w:lvlJc w:val="right"/>
-      <w:pPr>
-        <w:ind w:left="2520" w:hanging="420"/>
-      </w:pPr>
-    </w:lvl>
-    <w:lvl w:ilvl="6" w:tplc="0409000F" w:tentative="1">
-      <w:start w:val="1"/>
-      <w:numFmt w:val="decimal"/>
-      <w:lvlText w:val="%7."/>
-      <w:lvlJc w:val="left"/>
-      <w:pPr>
-        <w:ind w:left="2940" w:hanging="420"/>
-      </w:pPr>
-    </w:lvl>
-    <w:lvl w:ilvl="7" w:tplc="04090019" w:tentative="1">
-      <w:start w:val="1"/>
-      <w:numFmt w:val="lowerLetter"/>
-      <w:lvlText w:val="%8)"/>
-      <w:lvlJc w:val="left"/>
-      <w:pPr>
-        <w:ind w:left="3360" w:hanging="420"/>
-      </w:pPr>
-    </w:lvl>
-    <w:lvl w:ilvl="8" w:tplc="0409001B" w:tentative="1">
-      <w:start w:val="1"/>
-      <w:numFmt w:val="lowerRoman"/>
-      <w:lvlText w:val="%9."/>
-      <w:lvlJc w:val="right"/>
-      <w:pPr>
-        <w:ind w:left="3780" w:hanging="420"/>
-      </w:pPr>
-    </w:lvl>
-  </w:abstractNum>
-  <w:abstractNum w:abstractNumId="1">
     <w:nsid w:val="4D1439AF"/>
     <w:multiLevelType w:val="hybridMultilevel"/>
     <w:tmpl w:val="11AAEBB2"/>
@@ -2662,7 +2482,7 @@
       </w:pPr>
     </w:lvl>
   </w:abstractNum>
-  <w:abstractNum w:abstractNumId="2">
+  <w:abstractNum w:abstractNumId="1">
     <w:nsid w:val="69EAD3E5"/>
     <w:multiLevelType w:val="singleLevel"/>
     <w:tmpl w:val="69EAD3E5"/>
@@ -2674,7 +2494,7 @@
       <w:lvlJc w:val="left"/>
     </w:lvl>
   </w:abstractNum>
-  <w:abstractNum w:abstractNumId="3">
+  <w:abstractNum w:abstractNumId="2">
     <w:nsid w:val="6BDBE7B6"/>
     <w:multiLevelType w:val="singleLevel"/>
     <w:tmpl w:val="6BDBE7B6"/>
@@ -2687,16 +2507,13 @@
     </w:lvl>
   </w:abstractNum>
   <w:num w:numId="1">
-    <w:abstractNumId w:val="2"/>
+    <w:abstractNumId w:val="1"/>
   </w:num>
   <w:num w:numId="2">
-    <w:abstractNumId w:val="3"/>
+    <w:abstractNumId w:val="2"/>
   </w:num>
   <w:num w:numId="3">
     <w:abstractNumId w:val="0"/>
-  </w:num>
-  <w:num w:numId="4">
-    <w:abstractNumId w:val="1"/>
   </w:num>
 </w:numbering>
 </file>
@@ -2706,226 +2523,168 @@
   <w:docDefaults>
     <w:rPrDefault>
       <w:rPr>
-        <w:rFonts w:ascii="Times New Roman" w:eastAsia="宋体" w:hAnsi="Times New Roman" w:cs="Times New Roman"/>
+        <w:rFonts w:asciiTheme="minorHAnsi" w:eastAsiaTheme="minorEastAsia" w:hAnsiTheme="minorHAnsi" w:cstheme="minorBidi"/>
+        <w:kern w:val="2"/>
+        <w:sz w:val="21"/>
+        <w:szCs w:val="22"/>
         <w:lang w:val="en-US" w:eastAsia="zh-CN" w:bidi="ar-SA"/>
       </w:rPr>
     </w:rPrDefault>
     <w:pPrDefault/>
   </w:docDefaults>
-  <w:latentStyles w:defLockedState="0" w:defUIPriority="0" w:defSemiHidden="0" w:defUnhideWhenUsed="0" w:defQFormat="0" w:count="267">
-    <w:lsdException w:name="Normal" w:qFormat="1"/>
-    <w:lsdException w:name="heading 1" w:qFormat="1"/>
-    <w:lsdException w:name="heading 2" w:semiHidden="1" w:unhideWhenUsed="1" w:qFormat="1"/>
-    <w:lsdException w:name="heading 3" w:semiHidden="1" w:unhideWhenUsed="1" w:qFormat="1"/>
-    <w:lsdException w:name="heading 4" w:semiHidden="1" w:unhideWhenUsed="1" w:qFormat="1"/>
-    <w:lsdException w:name="heading 5" w:semiHidden="1" w:unhideWhenUsed="1" w:qFormat="1"/>
-    <w:lsdException w:name="heading 6" w:semiHidden="1" w:unhideWhenUsed="1" w:qFormat="1"/>
-    <w:lsdException w:name="heading 7" w:semiHidden="1" w:unhideWhenUsed="1" w:qFormat="1"/>
-    <w:lsdException w:name="heading 8" w:semiHidden="1" w:unhideWhenUsed="1" w:qFormat="1"/>
-    <w:lsdException w:name="heading 9" w:semiHidden="1" w:unhideWhenUsed="1" w:qFormat="1"/>
-    <w:lsdException w:name="caption" w:semiHidden="1" w:unhideWhenUsed="1" w:qFormat="1"/>
-    <w:lsdException w:name="Title" w:qFormat="1"/>
-    <w:lsdException w:name="Default Paragraph Font" w:semiHidden="1" w:uiPriority="1" w:unhideWhenUsed="1" w:qFormat="1"/>
-    <w:lsdException w:name="Subtitle" w:qFormat="1"/>
-    <w:lsdException w:name="Hyperlink" w:qFormat="1"/>
-    <w:lsdException w:name="Strong" w:qFormat="1"/>
-    <w:lsdException w:name="Emphasis" w:uiPriority="20" w:qFormat="1"/>
-    <w:lsdException w:name="HTML Top of Form" w:semiHidden="1" w:uiPriority="99" w:unhideWhenUsed="1"/>
-    <w:lsdException w:name="HTML Bottom of Form" w:semiHidden="1" w:uiPriority="99" w:unhideWhenUsed="1"/>
-    <w:lsdException w:name="Normal (Web)" w:uiPriority="99" w:qFormat="1"/>
-    <w:lsdException w:name="HTML Code" w:qFormat="1"/>
-    <w:lsdException w:name="HTML Preformatted" w:qFormat="1"/>
-    <w:lsdException w:name="Normal Table" w:semiHidden="1" w:uiPriority="99" w:unhideWhenUsed="1"/>
-    <w:lsdException w:name="No List" w:semiHidden="1" w:uiPriority="99" w:unhideWhenUsed="1"/>
-    <w:lsdException w:name="Outline List 1" w:semiHidden="1" w:uiPriority="99" w:unhideWhenUsed="1"/>
-    <w:lsdException w:name="Outline List 2" w:semiHidden="1" w:uiPriority="99" w:unhideWhenUsed="1"/>
-    <w:lsdException w:name="Outline List 3" w:semiHidden="1" w:uiPriority="99" w:unhideWhenUsed="1"/>
-    <w:lsdException w:name="Table Grid" w:qFormat="1"/>
-    <w:lsdException w:name="Placeholder Text" w:semiHidden="1" w:uiPriority="99" w:unhideWhenUsed="1"/>
-    <w:lsdException w:name="No Spacing" w:semiHidden="1" w:uiPriority="99" w:unhideWhenUsed="1"/>
-    <w:lsdException w:name="Light Shading" w:uiPriority="60"/>
-    <w:lsdException w:name="Light List" w:uiPriority="61"/>
-    <w:lsdException w:name="Light Grid" w:uiPriority="62"/>
-    <w:lsdException w:name="Medium Shading 1" w:uiPriority="63"/>
-    <w:lsdException w:name="Medium Shading 2" w:uiPriority="64"/>
-    <w:lsdException w:name="Medium List 1" w:uiPriority="65"/>
-    <w:lsdException w:name="Medium List 2" w:uiPriority="66"/>
-    <w:lsdException w:name="Medium Grid 1" w:uiPriority="67"/>
-    <w:lsdException w:name="Medium Grid 2" w:uiPriority="68"/>
-    <w:lsdException w:name="Medium Grid 3" w:uiPriority="69"/>
-    <w:lsdException w:name="Dark List" w:uiPriority="70"/>
-    <w:lsdException w:name="Colorful Shading" w:uiPriority="71"/>
-    <w:lsdException w:name="Colorful List" w:uiPriority="72"/>
-    <w:lsdException w:name="Colorful Grid" w:uiPriority="73"/>
-    <w:lsdException w:name="Light Shading Accent 1" w:uiPriority="60"/>
-    <w:lsdException w:name="Light List Accent 1" w:uiPriority="61"/>
-    <w:lsdException w:name="Light Grid Accent 1" w:uiPriority="62"/>
-    <w:lsdException w:name="Medium Shading 1 Accent 1" w:uiPriority="63"/>
-    <w:lsdException w:name="Medium Shading 2 Accent 1" w:uiPriority="64"/>
-    <w:lsdException w:name="Medium List 1 Accent 1" w:uiPriority="65"/>
-    <w:lsdException w:name="Revision" w:semiHidden="1" w:uiPriority="99" w:unhideWhenUsed="1"/>
-    <w:lsdException w:name="List Paragraph" w:semiHidden="1" w:uiPriority="34" w:unhideWhenUsed="1" w:qFormat="1"/>
-    <w:lsdException w:name="Quote" w:semiHidden="1" w:uiPriority="99" w:unhideWhenUsed="1"/>
-    <w:lsdException w:name="Intense Quote" w:semiHidden="1" w:uiPriority="99" w:unhideWhenUsed="1"/>
-    <w:lsdException w:name="Medium List 2 Accent 1" w:uiPriority="66"/>
-    <w:lsdException w:name="Medium Grid 1 Accent 1" w:uiPriority="67"/>
-    <w:lsdException w:name="Medium Grid 2 Accent 1" w:uiPriority="68"/>
-    <w:lsdException w:name="Medium Grid 3 Accent 1" w:uiPriority="69"/>
-    <w:lsdException w:name="Dark List Accent 1" w:uiPriority="70"/>
-    <w:lsdException w:name="Colorful Shading Accent 1" w:uiPriority="71"/>
-    <w:lsdException w:name="Colorful List Accent 1" w:uiPriority="72"/>
-    <w:lsdException w:name="Colorful Grid Accent 1" w:uiPriority="73"/>
-    <w:lsdException w:name="Light Shading Accent 2" w:uiPriority="60"/>
-    <w:lsdException w:name="Light List Accent 2" w:uiPriority="61"/>
-    <w:lsdException w:name="Light Grid Accent 2" w:uiPriority="62"/>
-    <w:lsdException w:name="Medium Shading 1 Accent 2" w:uiPriority="63"/>
-    <w:lsdException w:name="Medium Shading 2 Accent 2" w:uiPriority="64"/>
-    <w:lsdException w:name="Medium List 1 Accent 2" w:uiPriority="65"/>
-    <w:lsdException w:name="Medium List 2 Accent 2" w:uiPriority="66"/>
-    <w:lsdException w:name="Medium Grid 1 Accent 2" w:uiPriority="67"/>
-    <w:lsdException w:name="Medium Grid 2 Accent 2" w:uiPriority="68"/>
-    <w:lsdException w:name="Medium Grid 3 Accent 2" w:uiPriority="69"/>
-    <w:lsdException w:name="Dark List Accent 2" w:uiPriority="70"/>
-    <w:lsdException w:name="Colorful Shading Accent 2" w:uiPriority="71"/>
-    <w:lsdException w:name="Colorful List Accent 2" w:uiPriority="72"/>
-    <w:lsdException w:name="Colorful Grid Accent 2" w:uiPriority="73"/>
-    <w:lsdException w:name="Light Shading Accent 3" w:uiPriority="60"/>
-    <w:lsdException w:name="Light List Accent 3" w:uiPriority="61"/>
-    <w:lsdException w:name="Light Grid Accent 3" w:uiPriority="62"/>
-    <w:lsdException w:name="Medium Shading 1 Accent 3" w:uiPriority="63"/>
-    <w:lsdException w:name="Medium Shading 2 Accent 3" w:uiPriority="64"/>
-    <w:lsdException w:name="Medium List 1 Accent 3" w:uiPriority="65"/>
-    <w:lsdException w:name="Medium List 2 Accent 3" w:uiPriority="66"/>
-    <w:lsdException w:name="Medium Grid 1 Accent 3" w:uiPriority="67"/>
-    <w:lsdException w:name="Medium Grid 2 Accent 3" w:uiPriority="68"/>
-    <w:lsdException w:name="Medium Grid 3 Accent 3" w:uiPriority="69"/>
-    <w:lsdException w:name="Dark List Accent 3" w:uiPriority="70"/>
-    <w:lsdException w:name="Colorful Shading Accent 3" w:uiPriority="71"/>
-    <w:lsdException w:name="Colorful List Accent 3" w:uiPriority="72"/>
-    <w:lsdException w:name="Colorful Grid Accent 3" w:uiPriority="73"/>
-    <w:lsdException w:name="Light Shading Accent 4" w:uiPriority="60"/>
-    <w:lsdException w:name="Light List Accent 4" w:uiPriority="61"/>
-    <w:lsdException w:name="Light Grid Accent 4" w:uiPriority="62"/>
-    <w:lsdException w:name="Medium Shading 1 Accent 4" w:uiPriority="63"/>
-    <w:lsdException w:name="Medium Shading 2 Accent 4" w:uiPriority="64"/>
-    <w:lsdException w:name="Medium List 1 Accent 4" w:uiPriority="65"/>
-    <w:lsdException w:name="Medium List 2 Accent 4" w:uiPriority="66"/>
-    <w:lsdException w:name="Medium Grid 1 Accent 4" w:uiPriority="67"/>
-    <w:lsdException w:name="Medium Grid 2 Accent 4" w:uiPriority="68"/>
-    <w:lsdException w:name="Medium Grid 3 Accent 4" w:uiPriority="69"/>
-    <w:lsdException w:name="Dark List Accent 4" w:uiPriority="70"/>
-    <w:lsdException w:name="Colorful Shading Accent 4" w:uiPriority="71"/>
-    <w:lsdException w:name="Colorful List Accent 4" w:uiPriority="72"/>
-    <w:lsdException w:name="Colorful Grid Accent 4" w:uiPriority="73"/>
-    <w:lsdException w:name="Light Shading Accent 5" w:uiPriority="60"/>
-    <w:lsdException w:name="Light List Accent 5" w:uiPriority="61"/>
-    <w:lsdException w:name="Light Grid Accent 5" w:uiPriority="62"/>
-    <w:lsdException w:name="Medium Shading 1 Accent 5" w:uiPriority="63"/>
-    <w:lsdException w:name="Medium Shading 2 Accent 5" w:uiPriority="64"/>
-    <w:lsdException w:name="Medium List 1 Accent 5" w:uiPriority="65"/>
-    <w:lsdException w:name="Medium List 2 Accent 5" w:uiPriority="66"/>
-    <w:lsdException w:name="Medium Grid 1 Accent 5" w:uiPriority="67"/>
-    <w:lsdException w:name="Medium Grid 2 Accent 5" w:uiPriority="68"/>
-    <w:lsdException w:name="Medium Grid 3 Accent 5" w:uiPriority="69"/>
-    <w:lsdException w:name="Dark List Accent 5" w:uiPriority="70"/>
-    <w:lsdException w:name="Colorful Shading Accent 5" w:uiPriority="71"/>
-    <w:lsdException w:name="Colorful List Accent 5" w:uiPriority="72"/>
-    <w:lsdException w:name="Colorful Grid Accent 5" w:uiPriority="73"/>
-    <w:lsdException w:name="Light Shading Accent 6" w:uiPriority="60"/>
-    <w:lsdException w:name="Light List Accent 6" w:uiPriority="61"/>
-    <w:lsdException w:name="Light Grid Accent 6" w:uiPriority="62"/>
-    <w:lsdException w:name="Medium Shading 1 Accent 6" w:uiPriority="63"/>
-    <w:lsdException w:name="Medium Shading 2 Accent 6" w:uiPriority="64"/>
-    <w:lsdException w:name="Medium List 1 Accent 6" w:uiPriority="65"/>
-    <w:lsdException w:name="Medium List 2 Accent 6" w:uiPriority="66"/>
-    <w:lsdException w:name="Medium Grid 1 Accent 6" w:uiPriority="67"/>
-    <w:lsdException w:name="Medium Grid 2 Accent 6" w:uiPriority="68"/>
-    <w:lsdException w:name="Medium Grid 3 Accent 6" w:uiPriority="69"/>
-    <w:lsdException w:name="Dark List Accent 6" w:uiPriority="70"/>
-    <w:lsdException w:name="Colorful Shading Accent 6" w:uiPriority="71"/>
-    <w:lsdException w:name="Colorful List Accent 6" w:uiPriority="72"/>
-    <w:lsdException w:name="Colorful Grid Accent 6" w:uiPriority="73"/>
-    <w:lsdException w:name="Subtle Emphasis" w:uiPriority="19" w:qFormat="1"/>
-    <w:lsdException w:name="Intense Emphasis" w:uiPriority="21" w:qFormat="1"/>
-    <w:lsdException w:name="Subtle Reference" w:uiPriority="31" w:qFormat="1"/>
-    <w:lsdException w:name="Intense Reference" w:uiPriority="32" w:qFormat="1"/>
-    <w:lsdException w:name="Book Title" w:uiPriority="33" w:qFormat="1"/>
-    <w:lsdException w:name="Bibliography" w:semiHidden="1" w:uiPriority="37" w:unhideWhenUsed="1"/>
-    <w:lsdException w:name="TOC Heading" w:semiHidden="1" w:uiPriority="39" w:unhideWhenUsed="1" w:qFormat="1"/>
+  <w:latentStyles w:defLockedState="0" w:defUIPriority="99" w:defSemiHidden="1" w:defUnhideWhenUsed="1" w:defQFormat="0" w:count="267">
+    <w:lsdException w:name="Normal" w:semiHidden="0" w:uiPriority="0" w:unhideWhenUsed="0" w:qFormat="1"/>
+    <w:lsdException w:name="heading 1" w:semiHidden="0" w:uiPriority="9" w:unhideWhenUsed="0" w:qFormat="1"/>
+    <w:lsdException w:name="heading 2" w:uiPriority="9" w:qFormat="1"/>
+    <w:lsdException w:name="heading 3" w:uiPriority="9" w:qFormat="1"/>
+    <w:lsdException w:name="heading 4" w:uiPriority="9" w:qFormat="1"/>
+    <w:lsdException w:name="heading 5" w:uiPriority="9" w:qFormat="1"/>
+    <w:lsdException w:name="heading 6" w:uiPriority="9" w:qFormat="1"/>
+    <w:lsdException w:name="heading 7" w:uiPriority="9" w:qFormat="1"/>
+    <w:lsdException w:name="heading 8" w:uiPriority="9" w:qFormat="1"/>
+    <w:lsdException w:name="heading 9" w:uiPriority="9" w:qFormat="1"/>
+    <w:lsdException w:name="toc 1" w:uiPriority="39"/>
+    <w:lsdException w:name="toc 2" w:uiPriority="39"/>
+    <w:lsdException w:name="toc 3" w:uiPriority="39"/>
+    <w:lsdException w:name="toc 4" w:uiPriority="39"/>
+    <w:lsdException w:name="toc 5" w:uiPriority="39"/>
+    <w:lsdException w:name="toc 6" w:uiPriority="39"/>
+    <w:lsdException w:name="toc 7" w:uiPriority="39"/>
+    <w:lsdException w:name="toc 8" w:uiPriority="39"/>
+    <w:lsdException w:name="toc 9" w:uiPriority="39"/>
+    <w:lsdException w:name="caption" w:uiPriority="35" w:qFormat="1"/>
+    <w:lsdException w:name="Title" w:semiHidden="0" w:uiPriority="10" w:unhideWhenUsed="0" w:qFormat="1"/>
+    <w:lsdException w:name="Default Paragraph Font" w:uiPriority="1"/>
+    <w:lsdException w:name="Subtitle" w:semiHidden="0" w:uiPriority="11" w:unhideWhenUsed="0" w:qFormat="1"/>
+    <w:lsdException w:name="Hyperlink" w:uiPriority="0" w:qFormat="1"/>
+    <w:lsdException w:name="Strong" w:semiHidden="0" w:uiPriority="22" w:unhideWhenUsed="0" w:qFormat="1"/>
+    <w:lsdException w:name="Emphasis" w:semiHidden="0" w:uiPriority="20" w:unhideWhenUsed="0" w:qFormat="1"/>
+    <w:lsdException w:name="Normal (Web)" w:qFormat="1"/>
+    <w:lsdException w:name="HTML Code" w:uiPriority="0" w:qFormat="1"/>
+    <w:lsdException w:name="HTML Preformatted" w:uiPriority="0" w:qFormat="1"/>
+    <w:lsdException w:name="Table Grid" w:semiHidden="0" w:uiPriority="0" w:unhideWhenUsed="0" w:qFormat="1"/>
+    <w:lsdException w:name="Placeholder Text" w:unhideWhenUsed="0"/>
+    <w:lsdException w:name="No Spacing" w:semiHidden="0" w:uiPriority="1" w:unhideWhenUsed="0" w:qFormat="1"/>
+    <w:lsdException w:name="Light Shading" w:semiHidden="0" w:uiPriority="60" w:unhideWhenUsed="0"/>
+    <w:lsdException w:name="Light List" w:semiHidden="0" w:uiPriority="61" w:unhideWhenUsed="0"/>
+    <w:lsdException w:name="Light Grid" w:semiHidden="0" w:uiPriority="62" w:unhideWhenUsed="0"/>
+    <w:lsdException w:name="Medium Shading 1" w:semiHidden="0" w:uiPriority="63" w:unhideWhenUsed="0"/>
+    <w:lsdException w:name="Medium Shading 2" w:semiHidden="0" w:uiPriority="64" w:unhideWhenUsed="0"/>
+    <w:lsdException w:name="Medium List 1" w:semiHidden="0" w:uiPriority="65" w:unhideWhenUsed="0"/>
+    <w:lsdException w:name="Medium List 2" w:semiHidden="0" w:uiPriority="66" w:unhideWhenUsed="0"/>
+    <w:lsdException w:name="Medium Grid 1" w:semiHidden="0" w:uiPriority="67" w:unhideWhenUsed="0"/>
+    <w:lsdException w:name="Medium Grid 2" w:semiHidden="0" w:uiPriority="68" w:unhideWhenUsed="0"/>
+    <w:lsdException w:name="Medium Grid 3" w:semiHidden="0" w:uiPriority="69" w:unhideWhenUsed="0"/>
+    <w:lsdException w:name="Dark List" w:semiHidden="0" w:uiPriority="70" w:unhideWhenUsed="0"/>
+    <w:lsdException w:name="Colorful Shading" w:semiHidden="0" w:uiPriority="71" w:unhideWhenUsed="0"/>
+    <w:lsdException w:name="Colorful List" w:semiHidden="0" w:uiPriority="72" w:unhideWhenUsed="0"/>
+    <w:lsdException w:name="Colorful Grid" w:semiHidden="0" w:uiPriority="73" w:unhideWhenUsed="0"/>
+    <w:lsdException w:name="Light Shading Accent 1" w:semiHidden="0" w:uiPriority="60" w:unhideWhenUsed="0"/>
+    <w:lsdException w:name="Light List Accent 1" w:semiHidden="0" w:uiPriority="61" w:unhideWhenUsed="0"/>
+    <w:lsdException w:name="Light Grid Accent 1" w:semiHidden="0" w:uiPriority="62" w:unhideWhenUsed="0"/>
+    <w:lsdException w:name="Medium Shading 1 Accent 1" w:semiHidden="0" w:uiPriority="63" w:unhideWhenUsed="0"/>
+    <w:lsdException w:name="Medium Shading 2 Accent 1" w:semiHidden="0" w:uiPriority="64" w:unhideWhenUsed="0"/>
+    <w:lsdException w:name="Medium List 1 Accent 1" w:semiHidden="0" w:uiPriority="65" w:unhideWhenUsed="0"/>
+    <w:lsdException w:name="Revision" w:unhideWhenUsed="0"/>
+    <w:lsdException w:name="List Paragraph" w:semiHidden="0" w:uiPriority="34" w:unhideWhenUsed="0" w:qFormat="1"/>
+    <w:lsdException w:name="Quote" w:semiHidden="0" w:uiPriority="29" w:unhideWhenUsed="0" w:qFormat="1"/>
+    <w:lsdException w:name="Intense Quote" w:semiHidden="0" w:uiPriority="30" w:unhideWhenUsed="0" w:qFormat="1"/>
+    <w:lsdException w:name="Medium List 2 Accent 1" w:semiHidden="0" w:uiPriority="66" w:unhideWhenUsed="0"/>
+    <w:lsdException w:name="Medium Grid 1 Accent 1" w:semiHidden="0" w:uiPriority="67" w:unhideWhenUsed="0"/>
+    <w:lsdException w:name="Medium Grid 2 Accent 1" w:semiHidden="0" w:uiPriority="68" w:unhideWhenUsed="0"/>
+    <w:lsdException w:name="Medium Grid 3 Accent 1" w:semiHidden="0" w:uiPriority="69" w:unhideWhenUsed="0"/>
+    <w:lsdException w:name="Dark List Accent 1" w:semiHidden="0" w:uiPriority="70" w:unhideWhenUsed="0"/>
+    <w:lsdException w:name="Colorful Shading Accent 1" w:semiHidden="0" w:uiPriority="71" w:unhideWhenUsed="0"/>
+    <w:lsdException w:name="Colorful List Accent 1" w:semiHidden="0" w:uiPriority="72" w:unhideWhenUsed="0"/>
+    <w:lsdException w:name="Colorful Grid Accent 1" w:semiHidden="0" w:uiPriority="73" w:unhideWhenUsed="0"/>
+    <w:lsdException w:name="Light Shading Accent 2" w:semiHidden="0" w:uiPriority="60" w:unhideWhenUsed="0"/>
+    <w:lsdException w:name="Light List Accent 2" w:semiHidden="0" w:uiPriority="61" w:unhideWhenUsed="0"/>
+    <w:lsdException w:name="Light Grid Accent 2" w:semiHidden="0" w:uiPriority="62" w:unhideWhenUsed="0"/>
+    <w:lsdException w:name="Medium Shading 1 Accent 2" w:semiHidden="0" w:uiPriority="63" w:unhideWhenUsed="0"/>
+    <w:lsdException w:name="Medium Shading 2 Accent 2" w:semiHidden="0" w:uiPriority="64" w:unhideWhenUsed="0"/>
+    <w:lsdException w:name="Medium List 1 Accent 2" w:semiHidden="0" w:uiPriority="65" w:unhideWhenUsed="0"/>
+    <w:lsdException w:name="Medium List 2 Accent 2" w:semiHidden="0" w:uiPriority="66" w:unhideWhenUsed="0"/>
+    <w:lsdException w:name="Medium Grid 1 Accent 2" w:semiHidden="0" w:uiPriority="67" w:unhideWhenUsed="0"/>
+    <w:lsdException w:name="Medium Grid 2 Accent 2" w:semiHidden="0" w:uiPriority="68" w:unhideWhenUsed="0"/>
+    <w:lsdException w:name="Medium Grid 3 Accent 2" w:semiHidden="0" w:uiPriority="69" w:unhideWhenUsed="0"/>
+    <w:lsdException w:name="Dark List Accent 2" w:semiHidden="0" w:uiPriority="70" w:unhideWhenUsed="0"/>
+    <w:lsdException w:name="Colorful Shading Accent 2" w:semiHidden="0" w:uiPriority="71" w:unhideWhenUsed="0"/>
+    <w:lsdException w:name="Colorful List Accent 2" w:semiHidden="0" w:uiPriority="72" w:unhideWhenUsed="0"/>
+    <w:lsdException w:name="Colorful Grid Accent 2" w:semiHidden="0" w:uiPriority="73" w:unhideWhenUsed="0"/>
+    <w:lsdException w:name="Light Shading Accent 3" w:semiHidden="0" w:uiPriority="60" w:unhideWhenUsed="0"/>
+    <w:lsdException w:name="Light List Accent 3" w:semiHidden="0" w:uiPriority="61" w:unhideWhenUsed="0"/>
+    <w:lsdException w:name="Light Grid Accent 3" w:semiHidden="0" w:uiPriority="62" w:unhideWhenUsed="0"/>
+    <w:lsdException w:name="Medium Shading 1 Accent 3" w:semiHidden="0" w:uiPriority="63" w:unhideWhenUsed="0"/>
+    <w:lsdException w:name="Medium Shading 2 Accent 3" w:semiHidden="0" w:uiPriority="64" w:unhideWhenUsed="0"/>
+    <w:lsdException w:name="Medium List 1 Accent 3" w:semiHidden="0" w:uiPriority="65" w:unhideWhenUsed="0"/>
+    <w:lsdException w:name="Medium List 2 Accent 3" w:semiHidden="0" w:uiPriority="66" w:unhideWhenUsed="0"/>
+    <w:lsdException w:name="Medium Grid 1 Accent 3" w:semiHidden="0" w:uiPriority="67" w:unhideWhenUsed="0"/>
+    <w:lsdException w:name="Medium Grid 2 Accent 3" w:semiHidden="0" w:uiPriority="68" w:unhideWhenUsed="0"/>
+    <w:lsdException w:name="Medium Grid 3 Accent 3" w:semiHidden="0" w:uiPriority="69" w:unhideWhenUsed="0"/>
+    <w:lsdException w:name="Dark List Accent 3" w:semiHidden="0" w:uiPriority="70" w:unhideWhenUsed="0"/>
+    <w:lsdException w:name="Colorful Shading Accent 3" w:semiHidden="0" w:uiPriority="71" w:unhideWhenUsed="0"/>
+    <w:lsdException w:name="Colorful List Accent 3" w:semiHidden="0" w:uiPriority="72" w:unhideWhenUsed="0"/>
+    <w:lsdException w:name="Colorful Grid Accent 3" w:semiHidden="0" w:uiPriority="73" w:unhideWhenUsed="0"/>
+    <w:lsdException w:name="Light Shading Accent 4" w:semiHidden="0" w:uiPriority="60" w:unhideWhenUsed="0"/>
+    <w:lsdException w:name="Light List Accent 4" w:semiHidden="0" w:uiPriority="61" w:unhideWhenUsed="0"/>
+    <w:lsdException w:name="Light Grid Accent 4" w:semiHidden="0" w:uiPriority="62" w:unhideWhenUsed="0"/>
+    <w:lsdException w:name="Medium Shading 1 Accent 4" w:semiHidden="0" w:uiPriority="63" w:unhideWhenUsed="0"/>
+    <w:lsdException w:name="Medium Shading 2 Accent 4" w:semiHidden="0" w:uiPriority="64" w:unhideWhenUsed="0"/>
+    <w:lsdException w:name="Medium List 1 Accent 4" w:semiHidden="0" w:uiPriority="65" w:unhideWhenUsed="0"/>
+    <w:lsdException w:name="Medium List 2 Accent 4" w:semiHidden="0" w:uiPriority="66" w:unhideWhenUsed="0"/>
+    <w:lsdException w:name="Medium Grid 1 Accent 4" w:semiHidden="0" w:uiPriority="67" w:unhideWhenUsed="0"/>
+    <w:lsdException w:name="Medium Grid 2 Accent 4" w:semiHidden="0" w:uiPriority="68" w:unhideWhenUsed="0"/>
+    <w:lsdException w:name="Medium Grid 3 Accent 4" w:semiHidden="0" w:uiPriority="69" w:unhideWhenUsed="0"/>
+    <w:lsdException w:name="Dark List Accent 4" w:semiHidden="0" w:uiPriority="70" w:unhideWhenUsed="0"/>
+    <w:lsdException w:name="Colorful Shading Accent 4" w:semiHidden="0" w:uiPriority="71" w:unhideWhenUsed="0"/>
+    <w:lsdException w:name="Colorful List Accent 4" w:semiHidden="0" w:uiPriority="72" w:unhideWhenUsed="0"/>
+    <w:lsdException w:name="Colorful Grid Accent 4" w:semiHidden="0" w:uiPriority="73" w:unhideWhenUsed="0"/>
+    <w:lsdException w:name="Light Shading Accent 5" w:semiHidden="0" w:uiPriority="60" w:unhideWhenUsed="0"/>
+    <w:lsdException w:name="Light List Accent 5" w:semiHidden="0" w:uiPriority="61" w:unhideWhenUsed="0"/>
+    <w:lsdException w:name="Light Grid Accent 5" w:semiHidden="0" w:uiPriority="62" w:unhideWhenUsed="0"/>
+    <w:lsdException w:name="Medium Shading 1 Accent 5" w:semiHidden="0" w:uiPriority="63" w:unhideWhenUsed="0"/>
+    <w:lsdException w:name="Medium Shading 2 Accent 5" w:semiHidden="0" w:uiPriority="64" w:unhideWhenUsed="0"/>
+    <w:lsdException w:name="Medium List 1 Accent 5" w:semiHidden="0" w:uiPriority="65" w:unhideWhenUsed="0"/>
+    <w:lsdException w:name="Medium List 2 Accent 5" w:semiHidden="0" w:uiPriority="66" w:unhideWhenUsed="0"/>
+    <w:lsdException w:name="Medium Grid 1 Accent 5" w:semiHidden="0" w:uiPriority="67" w:unhideWhenUsed="0"/>
+    <w:lsdException w:name="Medium Grid 2 Accent 5" w:semiHidden="0" w:uiPriority="68" w:unhideWhenUsed="0"/>
+    <w:lsdException w:name="Medium Grid 3 Accent 5" w:semiHidden="0" w:uiPriority="69" w:unhideWhenUsed="0"/>
+    <w:lsdException w:name="Dark List Accent 5" w:semiHidden="0" w:uiPriority="70" w:unhideWhenUsed="0"/>
+    <w:lsdException w:name="Colorful Shading Accent 5" w:semiHidden="0" w:uiPriority="71" w:unhideWhenUsed="0"/>
+    <w:lsdException w:name="Colorful List Accent 5" w:semiHidden="0" w:uiPriority="72" w:unhideWhenUsed="0"/>
+    <w:lsdException w:name="Colorful Grid Accent 5" w:semiHidden="0" w:uiPriority="73" w:unhideWhenUsed="0"/>
+    <w:lsdException w:name="Light Shading Accent 6" w:semiHidden="0" w:uiPriority="60" w:unhideWhenUsed="0"/>
+    <w:lsdException w:name="Light List Accent 6" w:semiHidden="0" w:uiPriority="61" w:unhideWhenUsed="0"/>
+    <w:lsdException w:name="Light Grid Accent 6" w:semiHidden="0" w:uiPriority="62" w:unhideWhenUsed="0"/>
+    <w:lsdException w:name="Medium Shading 1 Accent 6" w:semiHidden="0" w:uiPriority="63" w:unhideWhenUsed="0"/>
+    <w:lsdException w:name="Medium Shading 2 Accent 6" w:semiHidden="0" w:uiPriority="64" w:unhideWhenUsed="0"/>
+    <w:lsdException w:name="Medium List 1 Accent 6" w:semiHidden="0" w:uiPriority="65" w:unhideWhenUsed="0"/>
+    <w:lsdException w:name="Medium List 2 Accent 6" w:semiHidden="0" w:uiPriority="66" w:unhideWhenUsed="0"/>
+    <w:lsdException w:name="Medium Grid 1 Accent 6" w:semiHidden="0" w:uiPriority="67" w:unhideWhenUsed="0"/>
+    <w:lsdException w:name="Medium Grid 2 Accent 6" w:semiHidden="0" w:uiPriority="68" w:unhideWhenUsed="0"/>
+    <w:lsdException w:name="Medium Grid 3 Accent 6" w:semiHidden="0" w:uiPriority="69" w:unhideWhenUsed="0"/>
+    <w:lsdException w:name="Dark List Accent 6" w:semiHidden="0" w:uiPriority="70" w:unhideWhenUsed="0"/>
+    <w:lsdException w:name="Colorful Shading Accent 6" w:semiHidden="0" w:uiPriority="71" w:unhideWhenUsed="0"/>
+    <w:lsdException w:name="Colorful List Accent 6" w:semiHidden="0" w:uiPriority="72" w:unhideWhenUsed="0"/>
+    <w:lsdException w:name="Colorful Grid Accent 6" w:semiHidden="0" w:uiPriority="73" w:unhideWhenUsed="0"/>
+    <w:lsdException w:name="Subtle Emphasis" w:semiHidden="0" w:uiPriority="19" w:unhideWhenUsed="0" w:qFormat="1"/>
+    <w:lsdException w:name="Intense Emphasis" w:semiHidden="0" w:uiPriority="21" w:unhideWhenUsed="0" w:qFormat="1"/>
+    <w:lsdException w:name="Subtle Reference" w:semiHidden="0" w:uiPriority="31" w:unhideWhenUsed="0" w:qFormat="1"/>
+    <w:lsdException w:name="Intense Reference" w:semiHidden="0" w:uiPriority="32" w:unhideWhenUsed="0" w:qFormat="1"/>
+    <w:lsdException w:name="Book Title" w:semiHidden="0" w:uiPriority="33" w:unhideWhenUsed="0" w:qFormat="1"/>
+    <w:lsdException w:name="Bibliography" w:uiPriority="37"/>
+    <w:lsdException w:name="TOC Heading" w:uiPriority="39" w:qFormat="1"/>
   </w:latentStyles>
   <w:style w:type="paragraph" w:default="1" w:styleId="a">
     <w:name w:val="Normal"/>
     <w:qFormat/>
+    <w:rsid w:val="00511708"/>
     <w:pPr>
       <w:widowControl w:val="0"/>
       <w:jc w:val="both"/>
     </w:pPr>
     <w:rPr>
-      <w:rFonts w:asciiTheme="minorHAnsi" w:eastAsiaTheme="minorEastAsia" w:hAnsiTheme="minorHAnsi" w:cstheme="minorBidi"/>
-      <w:kern w:val="2"/>
-      <w:sz w:val="21"/>
       <w:szCs w:val="24"/>
-    </w:rPr>
-  </w:style>
-  <w:style w:type="paragraph" w:styleId="1">
-    <w:name w:val="heading 1"/>
-    <w:basedOn w:val="a"/>
-    <w:next w:val="a"/>
-    <w:qFormat/>
-    <w:pPr>
-      <w:spacing w:beforeAutospacing="1" w:afterAutospacing="1"/>
-      <w:jc w:val="left"/>
-      <w:outlineLvl w:val="0"/>
-    </w:pPr>
-    <w:rPr>
-      <w:rFonts w:ascii="宋体" w:eastAsia="宋体" w:hAnsi="宋体" w:cs="Times New Roman" w:hint="eastAsia"/>
-      <w:b/>
-      <w:bCs/>
-      <w:kern w:val="44"/>
-      <w:sz w:val="48"/>
-      <w:szCs w:val="48"/>
-    </w:rPr>
-  </w:style>
-  <w:style w:type="paragraph" w:styleId="2">
-    <w:name w:val="heading 2"/>
-    <w:basedOn w:val="a"/>
-    <w:next w:val="a"/>
-    <w:semiHidden/>
-    <w:unhideWhenUsed/>
-    <w:qFormat/>
-    <w:pPr>
-      <w:spacing w:beforeAutospacing="1" w:afterAutospacing="1"/>
-      <w:jc w:val="left"/>
-      <w:outlineLvl w:val="1"/>
-    </w:pPr>
-    <w:rPr>
-      <w:rFonts w:ascii="宋体" w:eastAsia="宋体" w:hAnsi="宋体" w:cs="Times New Roman" w:hint="eastAsia"/>
-      <w:b/>
-      <w:bCs/>
-      <w:kern w:val="0"/>
-      <w:sz w:val="36"/>
-      <w:szCs w:val="36"/>
-    </w:rPr>
-  </w:style>
-  <w:style w:type="paragraph" w:styleId="3">
-    <w:name w:val="heading 3"/>
-    <w:basedOn w:val="a"/>
-    <w:next w:val="a"/>
-    <w:semiHidden/>
-    <w:unhideWhenUsed/>
-    <w:qFormat/>
-    <w:pPr>
-      <w:spacing w:beforeAutospacing="1" w:afterAutospacing="1"/>
-      <w:jc w:val="left"/>
-      <w:outlineLvl w:val="2"/>
-    </w:pPr>
-    <w:rPr>
-      <w:rFonts w:ascii="宋体" w:eastAsia="宋体" w:hAnsi="宋体" w:cs="Times New Roman" w:hint="eastAsia"/>
-      <w:b/>
-      <w:bCs/>
-      <w:kern w:val="0"/>
-      <w:sz w:val="27"/>
-      <w:szCs w:val="27"/>
     </w:rPr>
   </w:style>
   <w:style w:type="character" w:default="1" w:styleId="a0">
@@ -2955,10 +2714,77 @@
     <w:semiHidden/>
     <w:unhideWhenUsed/>
   </w:style>
+  <w:style w:type="paragraph" w:styleId="a3">
+    <w:name w:val="header"/>
+    <w:basedOn w:val="a"/>
+    <w:link w:val="Char"/>
+    <w:uiPriority w:val="99"/>
+    <w:unhideWhenUsed/>
+    <w:rsid w:val="00511708"/>
+    <w:pPr>
+      <w:pBdr>
+        <w:bottom w:val="single" w:sz="6" w:space="1" w:color="auto"/>
+      </w:pBdr>
+      <w:tabs>
+        <w:tab w:val="center" w:pos="4153"/>
+        <w:tab w:val="right" w:pos="8306"/>
+      </w:tabs>
+      <w:snapToGrid w:val="0"/>
+      <w:jc w:val="center"/>
+    </w:pPr>
+    <w:rPr>
+      <w:sz w:val="18"/>
+      <w:szCs w:val="18"/>
+    </w:rPr>
+  </w:style>
+  <w:style w:type="character" w:customStyle="1" w:styleId="Char">
+    <w:name w:val="页眉 Char"/>
+    <w:basedOn w:val="a0"/>
+    <w:link w:val="a3"/>
+    <w:uiPriority w:val="99"/>
+    <w:rsid w:val="00511708"/>
+    <w:rPr>
+      <w:sz w:val="18"/>
+      <w:szCs w:val="18"/>
+    </w:rPr>
+  </w:style>
+  <w:style w:type="paragraph" w:styleId="a4">
+    <w:name w:val="footer"/>
+    <w:basedOn w:val="a"/>
+    <w:link w:val="Char0"/>
+    <w:uiPriority w:val="99"/>
+    <w:unhideWhenUsed/>
+    <w:rsid w:val="00511708"/>
+    <w:pPr>
+      <w:tabs>
+        <w:tab w:val="center" w:pos="4153"/>
+        <w:tab w:val="right" w:pos="8306"/>
+      </w:tabs>
+      <w:snapToGrid w:val="0"/>
+      <w:jc w:val="left"/>
+    </w:pPr>
+    <w:rPr>
+      <w:sz w:val="18"/>
+      <w:szCs w:val="18"/>
+    </w:rPr>
+  </w:style>
+  <w:style w:type="character" w:customStyle="1" w:styleId="Char0">
+    <w:name w:val="页脚 Char"/>
+    <w:basedOn w:val="a0"/>
+    <w:link w:val="a4"/>
+    <w:uiPriority w:val="99"/>
+    <w:rsid w:val="00511708"/>
+    <w:rPr>
+      <w:sz w:val="18"/>
+      <w:szCs w:val="18"/>
+    </w:rPr>
+  </w:style>
   <w:style w:type="paragraph" w:styleId="HTML">
     <w:name w:val="HTML Preformatted"/>
     <w:basedOn w:val="a"/>
+    <w:link w:val="HTMLChar"/>
     <w:qFormat/>
+    <w:rsid w:val="00511708"/>
     <w:pPr>
       <w:tabs>
         <w:tab w:val="left" w:pos="916"/>
@@ -2986,11 +2812,24 @@
       <w:sz w:val="24"/>
     </w:rPr>
   </w:style>
-  <w:style w:type="paragraph" w:styleId="a3">
+  <w:style w:type="character" w:customStyle="1" w:styleId="HTMLChar">
+    <w:name w:val="HTML 预设格式 Char"/>
+    <w:basedOn w:val="a0"/>
+    <w:link w:val="HTML"/>
+    <w:rsid w:val="00511708"/>
+    <w:rPr>
+      <w:rFonts w:ascii="宋体" w:eastAsia="宋体" w:hAnsi="宋体" w:cs="Times New Roman"/>
+      <w:kern w:val="0"/>
+      <w:sz w:val="24"/>
+      <w:szCs w:val="24"/>
+    </w:rPr>
+  </w:style>
+  <w:style w:type="paragraph" w:styleId="a5">
     <w:name w:val="Normal (Web)"/>
     <w:basedOn w:val="a"/>
     <w:uiPriority w:val="99"/>
     <w:qFormat/>
+    <w:rsid w:val="00511708"/>
     <w:pPr>
       <w:spacing w:beforeAutospacing="1" w:afterAutospacing="1"/>
       <w:jc w:val="left"/>
@@ -3001,14 +2840,21 @@
       <w:sz w:val="24"/>
     </w:rPr>
   </w:style>
-  <w:style w:type="table" w:styleId="a4">
+  <w:style w:type="table" w:styleId="a6">
     <w:name w:val="Table Grid"/>
     <w:basedOn w:val="a1"/>
     <w:qFormat/>
+    <w:rsid w:val="00511708"/>
     <w:pPr>
       <w:widowControl w:val="0"/>
       <w:jc w:val="both"/>
     </w:pPr>
+    <w:rPr>
+      <w:rFonts w:ascii="Times New Roman" w:eastAsia="宋体" w:hAnsi="Times New Roman" w:cs="Times New Roman"/>
+      <w:kern w:val="0"/>
+      <w:sz w:val="20"/>
+      <w:szCs w:val="20"/>
+    </w:rPr>
     <w:tblPr>
       <w:tblInd w:w="0" w:type="dxa"/>
       <w:tblBorders>
@@ -3027,18 +2873,11 @@
       </w:tblCellMar>
     </w:tblPr>
   </w:style>
-  <w:style w:type="character" w:styleId="a5">
-    <w:name w:val="Strong"/>
-    <w:basedOn w:val="a0"/>
-    <w:qFormat/>
-    <w:rPr>
-      <w:b/>
-    </w:rPr>
-  </w:style>
-  <w:style w:type="character" w:styleId="a6">
+  <w:style w:type="character" w:styleId="a7">
     <w:name w:val="Hyperlink"/>
     <w:basedOn w:val="a0"/>
     <w:qFormat/>
+    <w:rsid w:val="00511708"/>
     <w:rPr>
       <w:color w:val="0000FF"/>
       <w:u w:val="single"/>
@@ -3048,85 +2887,23 @@
     <w:name w:val="HTML Code"/>
     <w:basedOn w:val="a0"/>
     <w:qFormat/>
+    <w:rsid w:val="00511708"/>
     <w:rPr>
       <w:rFonts w:ascii="Courier New" w:hAnsi="Courier New"/>
       <w:sz w:val="20"/>
     </w:rPr>
   </w:style>
-  <w:style w:type="paragraph" w:styleId="a7">
-    <w:name w:val="header"/>
-    <w:basedOn w:val="a"/>
-    <w:link w:val="Char"/>
-    <w:rsid w:val="005E6A37"/>
-    <w:pPr>
-      <w:pBdr>
-        <w:bottom w:val="single" w:sz="6" w:space="1" w:color="auto"/>
-      </w:pBdr>
-      <w:tabs>
-        <w:tab w:val="center" w:pos="4153"/>
-        <w:tab w:val="right" w:pos="8306"/>
-      </w:tabs>
-      <w:snapToGrid w:val="0"/>
-      <w:jc w:val="center"/>
-    </w:pPr>
-    <w:rPr>
-      <w:sz w:val="18"/>
-      <w:szCs w:val="18"/>
-    </w:rPr>
-  </w:style>
-  <w:style w:type="character" w:customStyle="1" w:styleId="Char">
-    <w:name w:val="页眉 Char"/>
-    <w:basedOn w:val="a0"/>
-    <w:link w:val="a7"/>
-    <w:rsid w:val="005E6A37"/>
-    <w:rPr>
-      <w:rFonts w:asciiTheme="minorHAnsi" w:eastAsiaTheme="minorEastAsia" w:hAnsiTheme="minorHAnsi" w:cstheme="minorBidi"/>
-      <w:kern w:val="2"/>
-      <w:sz w:val="18"/>
-      <w:szCs w:val="18"/>
-    </w:rPr>
-  </w:style>
-  <w:style w:type="paragraph" w:styleId="a8">
-    <w:name w:val="footer"/>
-    <w:basedOn w:val="a"/>
-    <w:link w:val="Char0"/>
-    <w:rsid w:val="005E6A37"/>
-    <w:pPr>
-      <w:tabs>
-        <w:tab w:val="center" w:pos="4153"/>
-        <w:tab w:val="right" w:pos="8306"/>
-      </w:tabs>
-      <w:snapToGrid w:val="0"/>
-      <w:jc w:val="left"/>
-    </w:pPr>
-    <w:rPr>
-      <w:sz w:val="18"/>
-      <w:szCs w:val="18"/>
-    </w:rPr>
-  </w:style>
-  <w:style w:type="character" w:customStyle="1" w:styleId="Char0">
-    <w:name w:val="页脚 Char"/>
-    <w:basedOn w:val="a0"/>
-    <w:link w:val="a8"/>
-    <w:rsid w:val="005E6A37"/>
-    <w:rPr>
-      <w:rFonts w:asciiTheme="minorHAnsi" w:eastAsiaTheme="minorEastAsia" w:hAnsiTheme="minorHAnsi" w:cstheme="minorBidi"/>
-      <w:kern w:val="2"/>
-      <w:sz w:val="18"/>
-      <w:szCs w:val="18"/>
-    </w:rPr>
-  </w:style>
   <w:style w:type="character" w:customStyle="1" w:styleId="md-link">
     <w:name w:val="md-link"/>
     <w:basedOn w:val="a0"/>
-    <w:rsid w:val="00D340EA"/>
+    <w:rsid w:val="00511708"/>
   </w:style>
-  <w:style w:type="paragraph" w:styleId="a9">
+  <w:style w:type="paragraph" w:styleId="a8">
     <w:name w:val="List Paragraph"/>
     <w:basedOn w:val="a"/>
     <w:uiPriority w:val="34"/>
     <w:qFormat/>
-    <w:rsid w:val="00D340EA"/>
+    <w:rsid w:val="00511708"/>
     <w:pPr>
       <w:ind w:firstLineChars="200" w:firstLine="420"/>
     </w:pPr>
@@ -3134,11 +2911,14 @@
       <w:szCs w:val="22"/>
     </w:rPr>
   </w:style>
-  <w:style w:type="paragraph" w:styleId="aa">
+  <w:style w:type="paragraph" w:styleId="a9">
     <w:name w:val="Balloon Text"/>
     <w:basedOn w:val="a"/>
     <w:link w:val="Char1"/>
-    <w:rsid w:val="00C6781E"/>
+    <w:uiPriority w:val="99"/>
+    <w:semiHidden/>
+    <w:unhideWhenUsed/>
+    <w:rsid w:val="00511708"/>
     <w:rPr>
       <w:sz w:val="18"/>
       <w:szCs w:val="18"/>
@@ -3147,40 +2927,14 @@
   <w:style w:type="character" w:customStyle="1" w:styleId="Char1">
     <w:name w:val="批注框文本 Char"/>
     <w:basedOn w:val="a0"/>
-    <w:link w:val="aa"/>
-    <w:rsid w:val="00C6781E"/>
+    <w:link w:val="a9"/>
+    <w:uiPriority w:val="99"/>
+    <w:semiHidden/>
+    <w:rsid w:val="00511708"/>
     <w:rPr>
-      <w:rFonts w:asciiTheme="minorHAnsi" w:eastAsiaTheme="minorEastAsia" w:hAnsiTheme="minorHAnsi" w:cstheme="minorBidi"/>
-      <w:kern w:val="2"/>
       <w:sz w:val="18"/>
       <w:szCs w:val="18"/>
     </w:rPr>
-  </w:style>
-  <w:style w:type="character" w:customStyle="1" w:styleId="posttitlecontent">
-    <w:name w:val="post_title_content"/>
-    <w:basedOn w:val="a0"/>
-    <w:rsid w:val="001C3C87"/>
-  </w:style>
-  <w:style w:type="character" w:customStyle="1" w:styleId="popovertarget">
-    <w:name w:val="popover_target"/>
-    <w:basedOn w:val="a0"/>
-    <w:rsid w:val="001C3C87"/>
-  </w:style>
-  <w:style w:type="character" w:styleId="ab">
-    <w:name w:val="Emphasis"/>
-    <w:basedOn w:val="a0"/>
-    <w:uiPriority w:val="20"/>
-    <w:qFormat/>
-    <w:rsid w:val="001C3C87"/>
-    <w:rPr>
-      <w:i/>
-      <w:iCs/>
-    </w:rPr>
-  </w:style>
-  <w:style w:type="character" w:customStyle="1" w:styleId="postinfometainnertext">
-    <w:name w:val="post_info_meta_inner_text"/>
-    <w:basedOn w:val="a0"/>
-    <w:rsid w:val="001C3C87"/>
   </w:style>
 </w:styles>
 </file>
@@ -3190,226 +2944,168 @@
   <w:docDefaults>
     <w:rPrDefault>
       <w:rPr>
-        <w:rFonts w:ascii="Times New Roman" w:eastAsia="宋体" w:hAnsi="Times New Roman" w:cs="Times New Roman"/>
+        <w:rFonts w:asciiTheme="minorHAnsi" w:eastAsiaTheme="minorEastAsia" w:hAnsiTheme="minorHAnsi" w:cstheme="minorBidi"/>
+        <w:kern w:val="2"/>
+        <w:sz w:val="21"/>
+        <w:szCs w:val="22"/>
         <w:lang w:val="en-US" w:eastAsia="zh-CN" w:bidi="ar-SA"/>
       </w:rPr>
     </w:rPrDefault>
     <w:pPrDefault/>
   </w:docDefaults>
-  <w:latentStyles w:defLockedState="0" w:defUIPriority="0" w:defSemiHidden="0" w:defUnhideWhenUsed="0" w:defQFormat="0" w:count="267">
-    <w:lsdException w:name="Normal" w:qFormat="1"/>
-    <w:lsdException w:name="heading 1" w:qFormat="1"/>
-    <w:lsdException w:name="heading 2" w:semiHidden="1" w:unhideWhenUsed="1" w:qFormat="1"/>
-    <w:lsdException w:name="heading 3" w:semiHidden="1" w:unhideWhenUsed="1" w:qFormat="1"/>
-    <w:lsdException w:name="heading 4" w:semiHidden="1" w:unhideWhenUsed="1" w:qFormat="1"/>
-    <w:lsdException w:name="heading 5" w:semiHidden="1" w:unhideWhenUsed="1" w:qFormat="1"/>
-    <w:lsdException w:name="heading 6" w:semiHidden="1" w:unhideWhenUsed="1" w:qFormat="1"/>
-    <w:lsdException w:name="heading 7" w:semiHidden="1" w:unhideWhenUsed="1" w:qFormat="1"/>
-    <w:lsdException w:name="heading 8" w:semiHidden="1" w:unhideWhenUsed="1" w:qFormat="1"/>
-    <w:lsdException w:name="heading 9" w:semiHidden="1" w:unhideWhenUsed="1" w:qFormat="1"/>
-    <w:lsdException w:name="caption" w:semiHidden="1" w:unhideWhenUsed="1" w:qFormat="1"/>
-    <w:lsdException w:name="Title" w:qFormat="1"/>
-    <w:lsdException w:name="Default Paragraph Font" w:semiHidden="1" w:uiPriority="1" w:unhideWhenUsed="1" w:qFormat="1"/>
-    <w:lsdException w:name="Subtitle" w:qFormat="1"/>
-    <w:lsdException w:name="Hyperlink" w:qFormat="1"/>
-    <w:lsdException w:name="Strong" w:qFormat="1"/>
-    <w:lsdException w:name="Emphasis" w:uiPriority="20" w:qFormat="1"/>
-    <w:lsdException w:name="HTML Top of Form" w:semiHidden="1" w:uiPriority="99" w:unhideWhenUsed="1"/>
-    <w:lsdException w:name="HTML Bottom of Form" w:semiHidden="1" w:uiPriority="99" w:unhideWhenUsed="1"/>
-    <w:lsdException w:name="Normal (Web)" w:uiPriority="99" w:qFormat="1"/>
-    <w:lsdException w:name="HTML Code" w:qFormat="1"/>
-    <w:lsdException w:name="HTML Preformatted" w:qFormat="1"/>
-    <w:lsdException w:name="Normal Table" w:semiHidden="1" w:uiPriority="99" w:unhideWhenUsed="1"/>
-    <w:lsdException w:name="No List" w:semiHidden="1" w:uiPriority="99" w:unhideWhenUsed="1"/>
-    <w:lsdException w:name="Outline List 1" w:semiHidden="1" w:uiPriority="99" w:unhideWhenUsed="1"/>
-    <w:lsdException w:name="Outline List 2" w:semiHidden="1" w:uiPriority="99" w:unhideWhenUsed="1"/>
-    <w:lsdException w:name="Outline List 3" w:semiHidden="1" w:uiPriority="99" w:unhideWhenUsed="1"/>
-    <w:lsdException w:name="Table Grid" w:qFormat="1"/>
-    <w:lsdException w:name="Placeholder Text" w:semiHidden="1" w:uiPriority="99" w:unhideWhenUsed="1"/>
-    <w:lsdException w:name="No Spacing" w:semiHidden="1" w:uiPriority="99" w:unhideWhenUsed="1"/>
-    <w:lsdException w:name="Light Shading" w:uiPriority="60"/>
-    <w:lsdException w:name="Light List" w:uiPriority="61"/>
-    <w:lsdException w:name="Light Grid" w:uiPriority="62"/>
-    <w:lsdException w:name="Medium Shading 1" w:uiPriority="63"/>
-    <w:lsdException w:name="Medium Shading 2" w:uiPriority="64"/>
-    <w:lsdException w:name="Medium List 1" w:uiPriority="65"/>
-    <w:lsdException w:name="Medium List 2" w:uiPriority="66"/>
-    <w:lsdException w:name="Medium Grid 1" w:uiPriority="67"/>
-    <w:lsdException w:name="Medium Grid 2" w:uiPriority="68"/>
-    <w:lsdException w:name="Medium Grid 3" w:uiPriority="69"/>
-    <w:lsdException w:name="Dark List" w:uiPriority="70"/>
-    <w:lsdException w:name="Colorful Shading" w:uiPriority="71"/>
-    <w:lsdException w:name="Colorful List" w:uiPriority="72"/>
-    <w:lsdException w:name="Colorful Grid" w:uiPriority="73"/>
-    <w:lsdException w:name="Light Shading Accent 1" w:uiPriority="60"/>
-    <w:lsdException w:name="Light List Accent 1" w:uiPriority="61"/>
-    <w:lsdException w:name="Light Grid Accent 1" w:uiPriority="62"/>
-    <w:lsdException w:name="Medium Shading 1 Accent 1" w:uiPriority="63"/>
-    <w:lsdException w:name="Medium Shading 2 Accent 1" w:uiPriority="64"/>
-    <w:lsdException w:name="Medium List 1 Accent 1" w:uiPriority="65"/>
-    <w:lsdException w:name="Revision" w:semiHidden="1" w:uiPriority="99" w:unhideWhenUsed="1"/>
-    <w:lsdException w:name="List Paragraph" w:semiHidden="1" w:uiPriority="34" w:unhideWhenUsed="1" w:qFormat="1"/>
-    <w:lsdException w:name="Quote" w:semiHidden="1" w:uiPriority="99" w:unhideWhenUsed="1"/>
-    <w:lsdException w:name="Intense Quote" w:semiHidden="1" w:uiPriority="99" w:unhideWhenUsed="1"/>
-    <w:lsdException w:name="Medium List 2 Accent 1" w:uiPriority="66"/>
-    <w:lsdException w:name="Medium Grid 1 Accent 1" w:uiPriority="67"/>
-    <w:lsdException w:name="Medium Grid 2 Accent 1" w:uiPriority="68"/>
-    <w:lsdException w:name="Medium Grid 3 Accent 1" w:uiPriority="69"/>
-    <w:lsdException w:name="Dark List Accent 1" w:uiPriority="70"/>
-    <w:lsdException w:name="Colorful Shading Accent 1" w:uiPriority="71"/>
-    <w:lsdException w:name="Colorful List Accent 1" w:uiPriority="72"/>
-    <w:lsdException w:name="Colorful Grid Accent 1" w:uiPriority="73"/>
-    <w:lsdException w:name="Light Shading Accent 2" w:uiPriority="60"/>
-    <w:lsdException w:name="Light List Accent 2" w:uiPriority="61"/>
-    <w:lsdException w:name="Light Grid Accent 2" w:uiPriority="62"/>
-    <w:lsdException w:name="Medium Shading 1 Accent 2" w:uiPriority="63"/>
-    <w:lsdException w:name="Medium Shading 2 Accent 2" w:uiPriority="64"/>
-    <w:lsdException w:name="Medium List 1 Accent 2" w:uiPriority="65"/>
-    <w:lsdException w:name="Medium List 2 Accent 2" w:uiPriority="66"/>
-    <w:lsdException w:name="Medium Grid 1 Accent 2" w:uiPriority="67"/>
-    <w:lsdException w:name="Medium Grid 2 Accent 2" w:uiPriority="68"/>
-    <w:lsdException w:name="Medium Grid 3 Accent 2" w:uiPriority="69"/>
-    <w:lsdException w:name="Dark List Accent 2" w:uiPriority="70"/>
-    <w:lsdException w:name="Colorful Shading Accent 2" w:uiPriority="71"/>
-    <w:lsdException w:name="Colorful List Accent 2" w:uiPriority="72"/>
-    <w:lsdException w:name="Colorful Grid Accent 2" w:uiPriority="73"/>
-    <w:lsdException w:name="Light Shading Accent 3" w:uiPriority="60"/>
-    <w:lsdException w:name="Light List Accent 3" w:uiPriority="61"/>
-    <w:lsdException w:name="Light Grid Accent 3" w:uiPriority="62"/>
-    <w:lsdException w:name="Medium Shading 1 Accent 3" w:uiPriority="63"/>
-    <w:lsdException w:name="Medium Shading 2 Accent 3" w:uiPriority="64"/>
-    <w:lsdException w:name="Medium List 1 Accent 3" w:uiPriority="65"/>
-    <w:lsdException w:name="Medium List 2 Accent 3" w:uiPriority="66"/>
-    <w:lsdException w:name="Medium Grid 1 Accent 3" w:uiPriority="67"/>
-    <w:lsdException w:name="Medium Grid 2 Accent 3" w:uiPriority="68"/>
-    <w:lsdException w:name="Medium Grid 3 Accent 3" w:uiPriority="69"/>
-    <w:lsdException w:name="Dark List Accent 3" w:uiPriority="70"/>
-    <w:lsdException w:name="Colorful Shading Accent 3" w:uiPriority="71"/>
-    <w:lsdException w:name="Colorful List Accent 3" w:uiPriority="72"/>
-    <w:lsdException w:name="Colorful Grid Accent 3" w:uiPriority="73"/>
-    <w:lsdException w:name="Light Shading Accent 4" w:uiPriority="60"/>
-    <w:lsdException w:name="Light List Accent 4" w:uiPriority="61"/>
-    <w:lsdException w:name="Light Grid Accent 4" w:uiPriority="62"/>
-    <w:lsdException w:name="Medium Shading 1 Accent 4" w:uiPriority="63"/>
-    <w:lsdException w:name="Medium Shading 2 Accent 4" w:uiPriority="64"/>
-    <w:lsdException w:name="Medium List 1 Accent 4" w:uiPriority="65"/>
-    <w:lsdException w:name="Medium List 2 Accent 4" w:uiPriority="66"/>
-    <w:lsdException w:name="Medium Grid 1 Accent 4" w:uiPriority="67"/>
-    <w:lsdException w:name="Medium Grid 2 Accent 4" w:uiPriority="68"/>
-    <w:lsdException w:name="Medium Grid 3 Accent 4" w:uiPriority="69"/>
-    <w:lsdException w:name="Dark List Accent 4" w:uiPriority="70"/>
-    <w:lsdException w:name="Colorful Shading Accent 4" w:uiPriority="71"/>
-    <w:lsdException w:name="Colorful List Accent 4" w:uiPriority="72"/>
-    <w:lsdException w:name="Colorful Grid Accent 4" w:uiPriority="73"/>
-    <w:lsdException w:name="Light Shading Accent 5" w:uiPriority="60"/>
-    <w:lsdException w:name="Light List Accent 5" w:uiPriority="61"/>
-    <w:lsdException w:name="Light Grid Accent 5" w:uiPriority="62"/>
-    <w:lsdException w:name="Medium Shading 1 Accent 5" w:uiPriority="63"/>
-    <w:lsdException w:name="Medium Shading 2 Accent 5" w:uiPriority="64"/>
-    <w:lsdException w:name="Medium List 1 Accent 5" w:uiPriority="65"/>
-    <w:lsdException w:name="Medium List 2 Accent 5" w:uiPriority="66"/>
-    <w:lsdException w:name="Medium Grid 1 Accent 5" w:uiPriority="67"/>
-    <w:lsdException w:name="Medium Grid 2 Accent 5" w:uiPriority="68"/>
-    <w:lsdException w:name="Medium Grid 3 Accent 5" w:uiPriority="69"/>
-    <w:lsdException w:name="Dark List Accent 5" w:uiPriority="70"/>
-    <w:lsdException w:name="Colorful Shading Accent 5" w:uiPriority="71"/>
-    <w:lsdException w:name="Colorful List Accent 5" w:uiPriority="72"/>
-    <w:lsdException w:name="Colorful Grid Accent 5" w:uiPriority="73"/>
-    <w:lsdException w:name="Light Shading Accent 6" w:uiPriority="60"/>
-    <w:lsdException w:name="Light List Accent 6" w:uiPriority="61"/>
-    <w:lsdException w:name="Light Grid Accent 6" w:uiPriority="62"/>
-    <w:lsdException w:name="Medium Shading 1 Accent 6" w:uiPriority="63"/>
-    <w:lsdException w:name="Medium Shading 2 Accent 6" w:uiPriority="64"/>
-    <w:lsdException w:name="Medium List 1 Accent 6" w:uiPriority="65"/>
-    <w:lsdException w:name="Medium List 2 Accent 6" w:uiPriority="66"/>
-    <w:lsdException w:name="Medium Grid 1 Accent 6" w:uiPriority="67"/>
-    <w:lsdException w:name="Medium Grid 2 Accent 6" w:uiPriority="68"/>
-    <w:lsdException w:name="Medium Grid 3 Accent 6" w:uiPriority="69"/>
-    <w:lsdException w:name="Dark List Accent 6" w:uiPriority="70"/>
-    <w:lsdException w:name="Colorful Shading Accent 6" w:uiPriority="71"/>
-    <w:lsdException w:name="Colorful List Accent 6" w:uiPriority="72"/>
-    <w:lsdException w:name="Colorful Grid Accent 6" w:uiPriority="73"/>
-    <w:lsdException w:name="Subtle Emphasis" w:uiPriority="19" w:qFormat="1"/>
-    <w:lsdException w:name="Intense Emphasis" w:uiPriority="21" w:qFormat="1"/>
-    <w:lsdException w:name="Subtle Reference" w:uiPriority="31" w:qFormat="1"/>
-    <w:lsdException w:name="Intense Reference" w:uiPriority="32" w:qFormat="1"/>
-    <w:lsdException w:name="Book Title" w:uiPriority="33" w:qFormat="1"/>
-    <w:lsdException w:name="Bibliography" w:semiHidden="1" w:uiPriority="37" w:unhideWhenUsed="1"/>
-    <w:lsdException w:name="TOC Heading" w:semiHidden="1" w:uiPriority="39" w:unhideWhenUsed="1" w:qFormat="1"/>
+  <w:latentStyles w:defLockedState="0" w:defUIPriority="99" w:defSemiHidden="1" w:defUnhideWhenUsed="1" w:defQFormat="0" w:count="267">
+    <w:lsdException w:name="Normal" w:semiHidden="0" w:uiPriority="0" w:unhideWhenUsed="0" w:qFormat="1"/>
+    <w:lsdException w:name="heading 1" w:semiHidden="0" w:uiPriority="9" w:unhideWhenUsed="0" w:qFormat="1"/>
+    <w:lsdException w:name="heading 2" w:uiPriority="9" w:qFormat="1"/>
+    <w:lsdException w:name="heading 3" w:uiPriority="9" w:qFormat="1"/>
+    <w:lsdException w:name="heading 4" w:uiPriority="9" w:qFormat="1"/>
+    <w:lsdException w:name="heading 5" w:uiPriority="9" w:qFormat="1"/>
+    <w:lsdException w:name="heading 6" w:uiPriority="9" w:qFormat="1"/>
+    <w:lsdException w:name="heading 7" w:uiPriority="9" w:qFormat="1"/>
+    <w:lsdException w:name="heading 8" w:uiPriority="9" w:qFormat="1"/>
+    <w:lsdException w:name="heading 9" w:uiPriority="9" w:qFormat="1"/>
+    <w:lsdException w:name="toc 1" w:uiPriority="39"/>
+    <w:lsdException w:name="toc 2" w:uiPriority="39"/>
+    <w:lsdException w:name="toc 3" w:uiPriority="39"/>
+    <w:lsdException w:name="toc 4" w:uiPriority="39"/>
+    <w:lsdException w:name="toc 5" w:uiPriority="39"/>
+    <w:lsdException w:name="toc 6" w:uiPriority="39"/>
+    <w:lsdException w:name="toc 7" w:uiPriority="39"/>
+    <w:lsdException w:name="toc 8" w:uiPriority="39"/>
+    <w:lsdException w:name="toc 9" w:uiPriority="39"/>
+    <w:lsdException w:name="caption" w:uiPriority="35" w:qFormat="1"/>
+    <w:lsdException w:name="Title" w:semiHidden="0" w:uiPriority="10" w:unhideWhenUsed="0" w:qFormat="1"/>
+    <w:lsdException w:name="Default Paragraph Font" w:uiPriority="1"/>
+    <w:lsdException w:name="Subtitle" w:semiHidden="0" w:uiPriority="11" w:unhideWhenUsed="0" w:qFormat="1"/>
+    <w:lsdException w:name="Hyperlink" w:uiPriority="0" w:qFormat="1"/>
+    <w:lsdException w:name="Strong" w:semiHidden="0" w:uiPriority="22" w:unhideWhenUsed="0" w:qFormat="1"/>
+    <w:lsdException w:name="Emphasis" w:semiHidden="0" w:uiPriority="20" w:unhideWhenUsed="0" w:qFormat="1"/>
+    <w:lsdException w:name="Normal (Web)" w:qFormat="1"/>
+    <w:lsdException w:name="HTML Code" w:uiPriority="0" w:qFormat="1"/>
+    <w:lsdException w:name="HTML Preformatted" w:uiPriority="0" w:qFormat="1"/>
+    <w:lsdException w:name="Table Grid" w:semiHidden="0" w:uiPriority="0" w:unhideWhenUsed="0" w:qFormat="1"/>
+    <w:lsdException w:name="Placeholder Text" w:unhideWhenUsed="0"/>
+    <w:lsdException w:name="No Spacing" w:semiHidden="0" w:uiPriority="1" w:unhideWhenUsed="0" w:qFormat="1"/>
+    <w:lsdException w:name="Light Shading" w:semiHidden="0" w:uiPriority="60" w:unhideWhenUsed="0"/>
+    <w:lsdException w:name="Light List" w:semiHidden="0" w:uiPriority="61" w:unhideWhenUsed="0"/>
+    <w:lsdException w:name="Light Grid" w:semiHidden="0" w:uiPriority="62" w:unhideWhenUsed="0"/>
+    <w:lsdException w:name="Medium Shading 1" w:semiHidden="0" w:uiPriority="63" w:unhideWhenUsed="0"/>
+    <w:lsdException w:name="Medium Shading 2" w:semiHidden="0" w:uiPriority="64" w:unhideWhenUsed="0"/>
+    <w:lsdException w:name="Medium List 1" w:semiHidden="0" w:uiPriority="65" w:unhideWhenUsed="0"/>
+    <w:lsdException w:name="Medium List 2" w:semiHidden="0" w:uiPriority="66" w:unhideWhenUsed="0"/>
+    <w:lsdException w:name="Medium Grid 1" w:semiHidden="0" w:uiPriority="67" w:unhideWhenUsed="0"/>
+    <w:lsdException w:name="Medium Grid 2" w:semiHidden="0" w:uiPriority="68" w:unhideWhenUsed="0"/>
+    <w:lsdException w:name="Medium Grid 3" w:semiHidden="0" w:uiPriority="69" w:unhideWhenUsed="0"/>
+    <w:lsdException w:name="Dark List" w:semiHidden="0" w:uiPriority="70" w:unhideWhenUsed="0"/>
+    <w:lsdException w:name="Colorful Shading" w:semiHidden="0" w:uiPriority="71" w:unhideWhenUsed="0"/>
+    <w:lsdException w:name="Colorful List" w:semiHidden="0" w:uiPriority="72" w:unhideWhenUsed="0"/>
+    <w:lsdException w:name="Colorful Grid" w:semiHidden="0" w:uiPriority="73" w:unhideWhenUsed="0"/>
+    <w:lsdException w:name="Light Shading Accent 1" w:semiHidden="0" w:uiPriority="60" w:unhideWhenUsed="0"/>
+    <w:lsdException w:name="Light List Accent 1" w:semiHidden="0" w:uiPriority="61" w:unhideWhenUsed="0"/>
+    <w:lsdException w:name="Light Grid Accent 1" w:semiHidden="0" w:uiPriority="62" w:unhideWhenUsed="0"/>
+    <w:lsdException w:name="Medium Shading 1 Accent 1" w:semiHidden="0" w:uiPriority="63" w:unhideWhenUsed="0"/>
+    <w:lsdException w:name="Medium Shading 2 Accent 1" w:semiHidden="0" w:uiPriority="64" w:unhideWhenUsed="0"/>
+    <w:lsdException w:name="Medium List 1 Accent 1" w:semiHidden="0" w:uiPriority="65" w:unhideWhenUsed="0"/>
+    <w:lsdException w:name="Revision" w:unhideWhenUsed="0"/>
+    <w:lsdException w:name="List Paragraph" w:semiHidden="0" w:uiPriority="34" w:unhideWhenUsed="0" w:qFormat="1"/>
+    <w:lsdException w:name="Quote" w:semiHidden="0" w:uiPriority="29" w:unhideWhenUsed="0" w:qFormat="1"/>
+    <w:lsdException w:name="Intense Quote" w:semiHidden="0" w:uiPriority="30" w:unhideWhenUsed="0" w:qFormat="1"/>
+    <w:lsdException w:name="Medium List 2 Accent 1" w:semiHidden="0" w:uiPriority="66" w:unhideWhenUsed="0"/>
+    <w:lsdException w:name="Medium Grid 1 Accent 1" w:semiHidden="0" w:uiPriority="67" w:unhideWhenUsed="0"/>
+    <w:lsdException w:name="Medium Grid 2 Accent 1" w:semiHidden="0" w:uiPriority="68" w:unhideWhenUsed="0"/>
+    <w:lsdException w:name="Medium Grid 3 Accent 1" w:semiHidden="0" w:uiPriority="69" w:unhideWhenUsed="0"/>
+    <w:lsdException w:name="Dark List Accent 1" w:semiHidden="0" w:uiPriority="70" w:unhideWhenUsed="0"/>
+    <w:lsdException w:name="Colorful Shading Accent 1" w:semiHidden="0" w:uiPriority="71" w:unhideWhenUsed="0"/>
+    <w:lsdException w:name="Colorful List Accent 1" w:semiHidden="0" w:uiPriority="72" w:unhideWhenUsed="0"/>
+    <w:lsdException w:name="Colorful Grid Accent 1" w:semiHidden="0" w:uiPriority="73" w:unhideWhenUsed="0"/>
+    <w:lsdException w:name="Light Shading Accent 2" w:semiHidden="0" w:uiPriority="60" w:unhideWhenUsed="0"/>
+    <w:lsdException w:name="Light List Accent 2" w:semiHidden="0" w:uiPriority="61" w:unhideWhenUsed="0"/>
+    <w:lsdException w:name="Light Grid Accent 2" w:semiHidden="0" w:uiPriority="62" w:unhideWhenUsed="0"/>
+    <w:lsdException w:name="Medium Shading 1 Accent 2" w:semiHidden="0" w:uiPriority="63" w:unhideWhenUsed="0"/>
+    <w:lsdException w:name="Medium Shading 2 Accent 2" w:semiHidden="0" w:uiPriority="64" w:unhideWhenUsed="0"/>
+    <w:lsdException w:name="Medium List 1 Accent 2" w:semiHidden="0" w:uiPriority="65" w:unhideWhenUsed="0"/>
+    <w:lsdException w:name="Medium List 2 Accent 2" w:semiHidden="0" w:uiPriority="66" w:unhideWhenUsed="0"/>
+    <w:lsdException w:name="Medium Grid 1 Accent 2" w:semiHidden="0" w:uiPriority="67" w:unhideWhenUsed="0"/>
+    <w:lsdException w:name="Medium Grid 2 Accent 2" w:semiHidden="0" w:uiPriority="68" w:unhideWhenUsed="0"/>
+    <w:lsdException w:name="Medium Grid 3 Accent 2" w:semiHidden="0" w:uiPriority="69" w:unhideWhenUsed="0"/>
+    <w:lsdException w:name="Dark List Accent 2" w:semiHidden="0" w:uiPriority="70" w:unhideWhenUsed="0"/>
+    <w:lsdException w:name="Colorful Shading Accent 2" w:semiHidden="0" w:uiPriority="71" w:unhideWhenUsed="0"/>
+    <w:lsdException w:name="Colorful List Accent 2" w:semiHidden="0" w:uiPriority="72" w:unhideWhenUsed="0"/>
+    <w:lsdException w:name="Colorful Grid Accent 2" w:semiHidden="0" w:uiPriority="73" w:unhideWhenUsed="0"/>
+    <w:lsdException w:name="Light Shading Accent 3" w:semiHidden="0" w:uiPriority="60" w:unhideWhenUsed="0"/>
+    <w:lsdException w:name="Light List Accent 3" w:semiHidden="0" w:uiPriority="61" w:unhideWhenUsed="0"/>
+    <w:lsdException w:name="Light Grid Accent 3" w:semiHidden="0" w:uiPriority="62" w:unhideWhenUsed="0"/>
+    <w:lsdException w:name="Medium Shading 1 Accent 3" w:semiHidden="0" w:uiPriority="63" w:unhideWhenUsed="0"/>
+    <w:lsdException w:name="Medium Shading 2 Accent 3" w:semiHidden="0" w:uiPriority="64" w:unhideWhenUsed="0"/>
+    <w:lsdException w:name="Medium List 1 Accent 3" w:semiHidden="0" w:uiPriority="65" w:unhideWhenUsed="0"/>
+    <w:lsdException w:name="Medium List 2 Accent 3" w:semiHidden="0" w:uiPriority="66" w:unhideWhenUsed="0"/>
+    <w:lsdException w:name="Medium Grid 1 Accent 3" w:semiHidden="0" w:uiPriority="67" w:unhideWhenUsed="0"/>
+    <w:lsdException w:name="Medium Grid 2 Accent 3" w:semiHidden="0" w:uiPriority="68" w:unhideWhenUsed="0"/>
+    <w:lsdException w:name="Medium Grid 3 Accent 3" w:semiHidden="0" w:uiPriority="69" w:unhideWhenUsed="0"/>
+    <w:lsdException w:name="Dark List Accent 3" w:semiHidden="0" w:uiPriority="70" w:unhideWhenUsed="0"/>
+    <w:lsdException w:name="Colorful Shading Accent 3" w:semiHidden="0" w:uiPriority="71" w:unhideWhenUsed="0"/>
+    <w:lsdException w:name="Colorful List Accent 3" w:semiHidden="0" w:uiPriority="72" w:unhideWhenUsed="0"/>
+    <w:lsdException w:name="Colorful Grid Accent 3" w:semiHidden="0" w:uiPriority="73" w:unhideWhenUsed="0"/>
+    <w:lsdException w:name="Light Shading Accent 4" w:semiHidden="0" w:uiPriority="60" w:unhideWhenUsed="0"/>
+    <w:lsdException w:name="Light List Accent 4" w:semiHidden="0" w:uiPriority="61" w:unhideWhenUsed="0"/>
+    <w:lsdException w:name="Light Grid Accent 4" w:semiHidden="0" w:uiPriority="62" w:unhideWhenUsed="0"/>
+    <w:lsdException w:name="Medium Shading 1 Accent 4" w:semiHidden="0" w:uiPriority="63" w:unhideWhenUsed="0"/>
+    <w:lsdException w:name="Medium Shading 2 Accent 4" w:semiHidden="0" w:uiPriority="64" w:unhideWhenUsed="0"/>
+    <w:lsdException w:name="Medium List 1 Accent 4" w:semiHidden="0" w:uiPriority="65" w:unhideWhenUsed="0"/>
+    <w:lsdException w:name="Medium List 2 Accent 4" w:semiHidden="0" w:uiPriority="66" w:unhideWhenUsed="0"/>
+    <w:lsdException w:name="Medium Grid 1 Accent 4" w:semiHidden="0" w:uiPriority="67" w:unhideWhenUsed="0"/>
+    <w:lsdException w:name="Medium Grid 2 Accent 4" w:semiHidden="0" w:uiPriority="68" w:unhideWhenUsed="0"/>
+    <w:lsdException w:name="Medium Grid 3 Accent 4" w:semiHidden="0" w:uiPriority="69" w:unhideWhenUsed="0"/>
+    <w:lsdException w:name="Dark List Accent 4" w:semiHidden="0" w:uiPriority="70" w:unhideWhenUsed="0"/>
+    <w:lsdException w:name="Colorful Shading Accent 4" w:semiHidden="0" w:uiPriority="71" w:unhideWhenUsed="0"/>
+    <w:lsdException w:name="Colorful List Accent 4" w:semiHidden="0" w:uiPriority="72" w:unhideWhenUsed="0"/>
+    <w:lsdException w:name="Colorful Grid Accent 4" w:semiHidden="0" w:uiPriority="73" w:unhideWhenUsed="0"/>
+    <w:lsdException w:name="Light Shading Accent 5" w:semiHidden="0" w:uiPriority="60" w:unhideWhenUsed="0"/>
+    <w:lsdException w:name="Light List Accent 5" w:semiHidden="0" w:uiPriority="61" w:unhideWhenUsed="0"/>
+    <w:lsdException w:name="Light Grid Accent 5" w:semiHidden="0" w:uiPriority="62" w:unhideWhenUsed="0"/>
+    <w:lsdException w:name="Medium Shading 1 Accent 5" w:semiHidden="0" w:uiPriority="63" w:unhideWhenUsed="0"/>
+    <w:lsdException w:name="Medium Shading 2 Accent 5" w:semiHidden="0" w:uiPriority="64" w:unhideWhenUsed="0"/>
+    <w:lsdException w:name="Medium List 1 Accent 5" w:semiHidden="0" w:uiPriority="65" w:unhideWhenUsed="0"/>
+    <w:lsdException w:name="Medium List 2 Accent 5" w:semiHidden="0" w:uiPriority="66" w:unhideWhenUsed="0"/>
+    <w:lsdException w:name="Medium Grid 1 Accent 5" w:semiHidden="0" w:uiPriority="67" w:unhideWhenUsed="0"/>
+    <w:lsdException w:name="Medium Grid 2 Accent 5" w:semiHidden="0" w:uiPriority="68" w:unhideWhenUsed="0"/>
+    <w:lsdException w:name="Medium Grid 3 Accent 5" w:semiHidden="0" w:uiPriority="69" w:unhideWhenUsed="0"/>
+    <w:lsdException w:name="Dark List Accent 5" w:semiHidden="0" w:uiPriority="70" w:unhideWhenUsed="0"/>
+    <w:lsdException w:name="Colorful Shading Accent 5" w:semiHidden="0" w:uiPriority="71" w:unhideWhenUsed="0"/>
+    <w:lsdException w:name="Colorful List Accent 5" w:semiHidden="0" w:uiPriority="72" w:unhideWhenUsed="0"/>
+    <w:lsdException w:name="Colorful Grid Accent 5" w:semiHidden="0" w:uiPriority="73" w:unhideWhenUsed="0"/>
+    <w:lsdException w:name="Light Shading Accent 6" w:semiHidden="0" w:uiPriority="60" w:unhideWhenUsed="0"/>
+    <w:lsdException w:name="Light List Accent 6" w:semiHidden="0" w:uiPriority="61" w:unhideWhenUsed="0"/>
+    <w:lsdException w:name="Light Grid Accent 6" w:semiHidden="0" w:uiPriority="62" w:unhideWhenUsed="0"/>
+    <w:lsdException w:name="Medium Shading 1 Accent 6" w:semiHidden="0" w:uiPriority="63" w:unhideWhenUsed="0"/>
+    <w:lsdException w:name="Medium Shading 2 Accent 6" w:semiHidden="0" w:uiPriority="64" w:unhideWhenUsed="0"/>
+    <w:lsdException w:name="Medium List 1 Accent 6" w:semiHidden="0" w:uiPriority="65" w:unhideWhenUsed="0"/>
+    <w:lsdException w:name="Medium List 2 Accent 6" w:semiHidden="0" w:uiPriority="66" w:unhideWhenUsed="0"/>
+    <w:lsdException w:name="Medium Grid 1 Accent 6" w:semiHidden="0" w:uiPriority="67" w:unhideWhenUsed="0"/>
+    <w:lsdException w:name="Medium Grid 2 Accent 6" w:semiHidden="0" w:uiPriority="68" w:unhideWhenUsed="0"/>
+    <w:lsdException w:name="Medium Grid 3 Accent 6" w:semiHidden="0" w:uiPriority="69" w:unhideWhenUsed="0"/>
+    <w:lsdException w:name="Dark List Accent 6" w:semiHidden="0" w:uiPriority="70" w:unhideWhenUsed="0"/>
+    <w:lsdException w:name="Colorful Shading Accent 6" w:semiHidden="0" w:uiPriority="71" w:unhideWhenUsed="0"/>
+    <w:lsdException w:name="Colorful List Accent 6" w:semiHidden="0" w:uiPriority="72" w:unhideWhenUsed="0"/>
+    <w:lsdException w:name="Colorful Grid Accent 6" w:semiHidden="0" w:uiPriority="73" w:unhideWhenUsed="0"/>
+    <w:lsdException w:name="Subtle Emphasis" w:semiHidden="0" w:uiPriority="19" w:unhideWhenUsed="0" w:qFormat="1"/>
+    <w:lsdException w:name="Intense Emphasis" w:semiHidden="0" w:uiPriority="21" w:unhideWhenUsed="0" w:qFormat="1"/>
+    <w:lsdException w:name="Subtle Reference" w:semiHidden="0" w:uiPriority="31" w:unhideWhenUsed="0" w:qFormat="1"/>
+    <w:lsdException w:name="Intense Reference" w:semiHidden="0" w:uiPriority="32" w:unhideWhenUsed="0" w:qFormat="1"/>
+    <w:lsdException w:name="Book Title" w:semiHidden="0" w:uiPriority="33" w:unhideWhenUsed="0" w:qFormat="1"/>
+    <w:lsdException w:name="Bibliography" w:uiPriority="37"/>
+    <w:lsdException w:name="TOC Heading" w:uiPriority="39" w:qFormat="1"/>
   </w:latentStyles>
   <w:style w:type="paragraph" w:default="1" w:styleId="a">
     <w:name w:val="Normal"/>
     <w:qFormat/>
+    <w:rsid w:val="00511708"/>
     <w:pPr>
       <w:widowControl w:val="0"/>
       <w:jc w:val="both"/>
     </w:pPr>
     <w:rPr>
-      <w:rFonts w:asciiTheme="minorHAnsi" w:eastAsiaTheme="minorEastAsia" w:hAnsiTheme="minorHAnsi" w:cstheme="minorBidi"/>
-      <w:kern w:val="2"/>
-      <w:sz w:val="21"/>
       <w:szCs w:val="24"/>
-    </w:rPr>
-  </w:style>
-  <w:style w:type="paragraph" w:styleId="1">
-    <w:name w:val="heading 1"/>
-    <w:basedOn w:val="a"/>
-    <w:next w:val="a"/>
-    <w:qFormat/>
-    <w:pPr>
-      <w:spacing w:beforeAutospacing="1" w:afterAutospacing="1"/>
-      <w:jc w:val="left"/>
-      <w:outlineLvl w:val="0"/>
-    </w:pPr>
-    <w:rPr>
-      <w:rFonts w:ascii="宋体" w:eastAsia="宋体" w:hAnsi="宋体" w:cs="Times New Roman" w:hint="eastAsia"/>
-      <w:b/>
-      <w:bCs/>
-      <w:kern w:val="44"/>
-      <w:sz w:val="48"/>
-      <w:szCs w:val="48"/>
-    </w:rPr>
-  </w:style>
-  <w:style w:type="paragraph" w:styleId="2">
-    <w:name w:val="heading 2"/>
-    <w:basedOn w:val="a"/>
-    <w:next w:val="a"/>
-    <w:semiHidden/>
-    <w:unhideWhenUsed/>
-    <w:qFormat/>
-    <w:pPr>
-      <w:spacing w:beforeAutospacing="1" w:afterAutospacing="1"/>
-      <w:jc w:val="left"/>
-      <w:outlineLvl w:val="1"/>
-    </w:pPr>
-    <w:rPr>
-      <w:rFonts w:ascii="宋体" w:eastAsia="宋体" w:hAnsi="宋体" w:cs="Times New Roman" w:hint="eastAsia"/>
-      <w:b/>
-      <w:bCs/>
-      <w:kern w:val="0"/>
-      <w:sz w:val="36"/>
-      <w:szCs w:val="36"/>
-    </w:rPr>
-  </w:style>
-  <w:style w:type="paragraph" w:styleId="3">
-    <w:name w:val="heading 3"/>
-    <w:basedOn w:val="a"/>
-    <w:next w:val="a"/>
-    <w:semiHidden/>
-    <w:unhideWhenUsed/>
-    <w:qFormat/>
-    <w:pPr>
-      <w:spacing w:beforeAutospacing="1" w:afterAutospacing="1"/>
-      <w:jc w:val="left"/>
-      <w:outlineLvl w:val="2"/>
-    </w:pPr>
-    <w:rPr>
-      <w:rFonts w:ascii="宋体" w:eastAsia="宋体" w:hAnsi="宋体" w:cs="Times New Roman" w:hint="eastAsia"/>
-      <w:b/>
-      <w:bCs/>
-      <w:kern w:val="0"/>
-      <w:sz w:val="27"/>
-      <w:szCs w:val="27"/>
     </w:rPr>
   </w:style>
   <w:style w:type="character" w:default="1" w:styleId="a0">
@@ -3439,10 +3135,77 @@
     <w:semiHidden/>
     <w:unhideWhenUsed/>
   </w:style>
+  <w:style w:type="paragraph" w:styleId="a3">
+    <w:name w:val="header"/>
+    <w:basedOn w:val="a"/>
+    <w:link w:val="Char"/>
+    <w:uiPriority w:val="99"/>
+    <w:unhideWhenUsed/>
+    <w:rsid w:val="00511708"/>
+    <w:pPr>
+      <w:pBdr>
+        <w:bottom w:val="single" w:sz="6" w:space="1" w:color="auto"/>
+      </w:pBdr>
+      <w:tabs>
+        <w:tab w:val="center" w:pos="4153"/>
+        <w:tab w:val="right" w:pos="8306"/>
+      </w:tabs>
+      <w:snapToGrid w:val="0"/>
+      <w:jc w:val="center"/>
+    </w:pPr>
+    <w:rPr>
+      <w:sz w:val="18"/>
+      <w:szCs w:val="18"/>
+    </w:rPr>
+  </w:style>
+  <w:style w:type="character" w:customStyle="1" w:styleId="Char">
+    <w:name w:val="页眉 Char"/>
+    <w:basedOn w:val="a0"/>
+    <w:link w:val="a3"/>
+    <w:uiPriority w:val="99"/>
+    <w:rsid w:val="00511708"/>
+    <w:rPr>
+      <w:sz w:val="18"/>
+      <w:szCs w:val="18"/>
+    </w:rPr>
+  </w:style>
+  <w:style w:type="paragraph" w:styleId="a4">
+    <w:name w:val="footer"/>
+    <w:basedOn w:val="a"/>
+    <w:link w:val="Char0"/>
+    <w:uiPriority w:val="99"/>
+    <w:unhideWhenUsed/>
+    <w:rsid w:val="00511708"/>
+    <w:pPr>
+      <w:tabs>
+        <w:tab w:val="center" w:pos="4153"/>
+        <w:tab w:val="right" w:pos="8306"/>
+      </w:tabs>
+      <w:snapToGrid w:val="0"/>
+      <w:jc w:val="left"/>
+    </w:pPr>
+    <w:rPr>
+      <w:sz w:val="18"/>
+      <w:szCs w:val="18"/>
+    </w:rPr>
+  </w:style>
+  <w:style w:type="character" w:customStyle="1" w:styleId="Char0">
+    <w:name w:val="页脚 Char"/>
+    <w:basedOn w:val="a0"/>
+    <w:link w:val="a4"/>
+    <w:uiPriority w:val="99"/>
+    <w:rsid w:val="00511708"/>
+    <w:rPr>
+      <w:sz w:val="18"/>
+      <w:szCs w:val="18"/>
+    </w:rPr>
+  </w:style>
   <w:style w:type="paragraph" w:styleId="HTML">
     <w:name w:val="HTML Preformatted"/>
     <w:basedOn w:val="a"/>
+    <w:link w:val="HTMLChar"/>
     <w:qFormat/>
+    <w:rsid w:val="00511708"/>
     <w:pPr>
       <w:tabs>
         <w:tab w:val="left" w:pos="916"/>
@@ -3470,11 +3233,24 @@
       <w:sz w:val="24"/>
     </w:rPr>
   </w:style>
-  <w:style w:type="paragraph" w:styleId="a3">
+  <w:style w:type="character" w:customStyle="1" w:styleId="HTMLChar">
+    <w:name w:val="HTML 预设格式 Char"/>
+    <w:basedOn w:val="a0"/>
+    <w:link w:val="HTML"/>
+    <w:rsid w:val="00511708"/>
+    <w:rPr>
+      <w:rFonts w:ascii="宋体" w:eastAsia="宋体" w:hAnsi="宋体" w:cs="Times New Roman"/>
+      <w:kern w:val="0"/>
+      <w:sz w:val="24"/>
+      <w:szCs w:val="24"/>
+    </w:rPr>
+  </w:style>
+  <w:style w:type="paragraph" w:styleId="a5">
     <w:name w:val="Normal (Web)"/>
     <w:basedOn w:val="a"/>
     <w:uiPriority w:val="99"/>
     <w:qFormat/>
+    <w:rsid w:val="00511708"/>
     <w:pPr>
       <w:spacing w:beforeAutospacing="1" w:afterAutospacing="1"/>
       <w:jc w:val="left"/>
@@ -3485,14 +3261,21 @@
       <w:sz w:val="24"/>
     </w:rPr>
   </w:style>
-  <w:style w:type="table" w:styleId="a4">
+  <w:style w:type="table" w:styleId="a6">
     <w:name w:val="Table Grid"/>
     <w:basedOn w:val="a1"/>
     <w:qFormat/>
+    <w:rsid w:val="00511708"/>
     <w:pPr>
       <w:widowControl w:val="0"/>
       <w:jc w:val="both"/>
     </w:pPr>
+    <w:rPr>
+      <w:rFonts w:ascii="Times New Roman" w:eastAsia="宋体" w:hAnsi="Times New Roman" w:cs="Times New Roman"/>
+      <w:kern w:val="0"/>
+      <w:sz w:val="20"/>
+      <w:szCs w:val="20"/>
+    </w:rPr>
     <w:tblPr>
       <w:tblInd w:w="0" w:type="dxa"/>
       <w:tblBorders>
@@ -3511,18 +3294,11 @@
       </w:tblCellMar>
     </w:tblPr>
   </w:style>
-  <w:style w:type="character" w:styleId="a5">
-    <w:name w:val="Strong"/>
-    <w:basedOn w:val="a0"/>
-    <w:qFormat/>
-    <w:rPr>
-      <w:b/>
-    </w:rPr>
-  </w:style>
-  <w:style w:type="character" w:styleId="a6">
+  <w:style w:type="character" w:styleId="a7">
     <w:name w:val="Hyperlink"/>
     <w:basedOn w:val="a0"/>
     <w:qFormat/>
+    <w:rsid w:val="00511708"/>
     <w:rPr>
       <w:color w:val="0000FF"/>
       <w:u w:val="single"/>
@@ -3532,85 +3308,23 @@
     <w:name w:val="HTML Code"/>
     <w:basedOn w:val="a0"/>
     <w:qFormat/>
+    <w:rsid w:val="00511708"/>
     <w:rPr>
       <w:rFonts w:ascii="Courier New" w:hAnsi="Courier New"/>
       <w:sz w:val="20"/>
     </w:rPr>
   </w:style>
-  <w:style w:type="paragraph" w:styleId="a7">
-    <w:name w:val="header"/>
-    <w:basedOn w:val="a"/>
-    <w:link w:val="Char"/>
-    <w:rsid w:val="005E6A37"/>
-    <w:pPr>
-      <w:pBdr>
-        <w:bottom w:val="single" w:sz="6" w:space="1" w:color="auto"/>
-      </w:pBdr>
-      <w:tabs>
-        <w:tab w:val="center" w:pos="4153"/>
-        <w:tab w:val="right" w:pos="8306"/>
-      </w:tabs>
-      <w:snapToGrid w:val="0"/>
-      <w:jc w:val="center"/>
-    </w:pPr>
-    <w:rPr>
-      <w:sz w:val="18"/>
-      <w:szCs w:val="18"/>
-    </w:rPr>
-  </w:style>
-  <w:style w:type="character" w:customStyle="1" w:styleId="Char">
-    <w:name w:val="页眉 Char"/>
-    <w:basedOn w:val="a0"/>
-    <w:link w:val="a7"/>
-    <w:rsid w:val="005E6A37"/>
-    <w:rPr>
-      <w:rFonts w:asciiTheme="minorHAnsi" w:eastAsiaTheme="minorEastAsia" w:hAnsiTheme="minorHAnsi" w:cstheme="minorBidi"/>
-      <w:kern w:val="2"/>
-      <w:sz w:val="18"/>
-      <w:szCs w:val="18"/>
-    </w:rPr>
-  </w:style>
-  <w:style w:type="paragraph" w:styleId="a8">
-    <w:name w:val="footer"/>
-    <w:basedOn w:val="a"/>
-    <w:link w:val="Char0"/>
-    <w:rsid w:val="005E6A37"/>
-    <w:pPr>
-      <w:tabs>
-        <w:tab w:val="center" w:pos="4153"/>
-        <w:tab w:val="right" w:pos="8306"/>
-      </w:tabs>
-      <w:snapToGrid w:val="0"/>
-      <w:jc w:val="left"/>
-    </w:pPr>
-    <w:rPr>
-      <w:sz w:val="18"/>
-      <w:szCs w:val="18"/>
-    </w:rPr>
-  </w:style>
-  <w:style w:type="character" w:customStyle="1" w:styleId="Char0">
-    <w:name w:val="页脚 Char"/>
-    <w:basedOn w:val="a0"/>
-    <w:link w:val="a8"/>
-    <w:rsid w:val="005E6A37"/>
-    <w:rPr>
-      <w:rFonts w:asciiTheme="minorHAnsi" w:eastAsiaTheme="minorEastAsia" w:hAnsiTheme="minorHAnsi" w:cstheme="minorBidi"/>
-      <w:kern w:val="2"/>
-      <w:sz w:val="18"/>
-      <w:szCs w:val="18"/>
-    </w:rPr>
-  </w:style>
   <w:style w:type="character" w:customStyle="1" w:styleId="md-link">
     <w:name w:val="md-link"/>
     <w:basedOn w:val="a0"/>
-    <w:rsid w:val="00D340EA"/>
+    <w:rsid w:val="00511708"/>
   </w:style>
-  <w:style w:type="paragraph" w:styleId="a9">
+  <w:style w:type="paragraph" w:styleId="a8">
     <w:name w:val="List Paragraph"/>
     <w:basedOn w:val="a"/>
     <w:uiPriority w:val="34"/>
     <w:qFormat/>
-    <w:rsid w:val="00D340EA"/>
+    <w:rsid w:val="00511708"/>
     <w:pPr>
       <w:ind w:firstLineChars="200" w:firstLine="420"/>
     </w:pPr>
@@ -3618,11 +3332,14 @@
       <w:szCs w:val="22"/>
     </w:rPr>
   </w:style>
-  <w:style w:type="paragraph" w:styleId="aa">
+  <w:style w:type="paragraph" w:styleId="a9">
     <w:name w:val="Balloon Text"/>
     <w:basedOn w:val="a"/>
     <w:link w:val="Char1"/>
-    <w:rsid w:val="00C6781E"/>
+    <w:uiPriority w:val="99"/>
+    <w:semiHidden/>
+    <w:unhideWhenUsed/>
+    <w:rsid w:val="00511708"/>
     <w:rPr>
       <w:sz w:val="18"/>
       <w:szCs w:val="18"/>
@@ -3631,46 +3348,20 @@
   <w:style w:type="character" w:customStyle="1" w:styleId="Char1">
     <w:name w:val="批注框文本 Char"/>
     <w:basedOn w:val="a0"/>
-    <w:link w:val="aa"/>
-    <w:rsid w:val="00C6781E"/>
+    <w:link w:val="a9"/>
+    <w:uiPriority w:val="99"/>
+    <w:semiHidden/>
+    <w:rsid w:val="00511708"/>
     <w:rPr>
-      <w:rFonts w:asciiTheme="minorHAnsi" w:eastAsiaTheme="minorEastAsia" w:hAnsiTheme="minorHAnsi" w:cstheme="minorBidi"/>
-      <w:kern w:val="2"/>
       <w:sz w:val="18"/>
       <w:szCs w:val="18"/>
     </w:rPr>
-  </w:style>
-  <w:style w:type="character" w:customStyle="1" w:styleId="posttitlecontent">
-    <w:name w:val="post_title_content"/>
-    <w:basedOn w:val="a0"/>
-    <w:rsid w:val="001C3C87"/>
-  </w:style>
-  <w:style w:type="character" w:customStyle="1" w:styleId="popovertarget">
-    <w:name w:val="popover_target"/>
-    <w:basedOn w:val="a0"/>
-    <w:rsid w:val="001C3C87"/>
-  </w:style>
-  <w:style w:type="character" w:styleId="ab">
-    <w:name w:val="Emphasis"/>
-    <w:basedOn w:val="a0"/>
-    <w:uiPriority w:val="20"/>
-    <w:qFormat/>
-    <w:rsid w:val="001C3C87"/>
-    <w:rPr>
-      <w:i/>
-      <w:iCs/>
-    </w:rPr>
-  </w:style>
-  <w:style w:type="character" w:customStyle="1" w:styleId="postinfometainnertext">
-    <w:name w:val="post_info_meta_inner_text"/>
-    <w:basedOn w:val="a0"/>
-    <w:rsid w:val="001C3C87"/>
   </w:style>
 </w:styles>
 </file>
 
 <file path=word/theme/theme1.xml><?xml version="1.0" encoding="utf-8"?>
-<a:theme xmlns:a="http://schemas.openxmlformats.org/drawingml/2006/main" name="Office 主题">
+<a:theme xmlns:a="http://schemas.openxmlformats.org/drawingml/2006/main" name="Office 主题​​">
   <a:themeElements>
     <a:clrScheme name="Office">
       <a:dk1>
@@ -3680,39 +3371,39 @@
         <a:sysClr val="window" lastClr="FFFFFF"/>
       </a:lt1>
       <a:dk2>
-        <a:srgbClr val="44546A"/>
+        <a:srgbClr val="1F497D"/>
       </a:dk2>
       <a:lt2>
-        <a:srgbClr val="E7E6E6"/>
+        <a:srgbClr val="EEECE1"/>
       </a:lt2>
       <a:accent1>
-        <a:srgbClr val="5B9BD5"/>
+        <a:srgbClr val="4F81BD"/>
       </a:accent1>
       <a:accent2>
-        <a:srgbClr val="ED7D31"/>
+        <a:srgbClr val="C0504D"/>
       </a:accent2>
       <a:accent3>
-        <a:srgbClr val="A5A5A5"/>
+        <a:srgbClr val="9BBB59"/>
       </a:accent3>
       <a:accent4>
-        <a:srgbClr val="FFC000"/>
+        <a:srgbClr val="8064A2"/>
       </a:accent4>
       <a:accent5>
-        <a:srgbClr val="4472C4"/>
+        <a:srgbClr val="4BACC6"/>
       </a:accent5>
       <a:accent6>
-        <a:srgbClr val="70AD47"/>
+        <a:srgbClr val="F79646"/>
       </a:accent6>
       <a:hlink>
-        <a:srgbClr val="0563C1"/>
+        <a:srgbClr val="0000FF"/>
       </a:hlink>
       <a:folHlink>
-        <a:srgbClr val="954F72"/>
+        <a:srgbClr val="800080"/>
       </a:folHlink>
     </a:clrScheme>
     <a:fontScheme name="Office">
       <a:majorFont>
-        <a:latin typeface="Calibri Light"/>
+        <a:latin typeface="Cambria"/>
         <a:ea typeface=""/>
         <a:cs typeface=""/>
         <a:font script="Jpan" typeface="ＭＳ ゴシック"/>
@@ -3791,131 +3482,160 @@
           <a:gsLst>
             <a:gs pos="0">
               <a:schemeClr val="phClr">
-                <a:lumMod val="110000"/>
-                <a:satMod val="105000"/>
-                <a:tint val="67000"/>
+                <a:tint val="50000"/>
+                <a:satMod val="300000"/>
               </a:schemeClr>
             </a:gs>
-            <a:gs pos="50000">
+            <a:gs pos="35000">
               <a:schemeClr val="phClr">
-                <a:lumMod val="105000"/>
-                <a:satMod val="103000"/>
-                <a:tint val="73000"/>
+                <a:tint val="37000"/>
+                <a:satMod val="300000"/>
               </a:schemeClr>
             </a:gs>
             <a:gs pos="100000">
               <a:schemeClr val="phClr">
-                <a:lumMod val="105000"/>
-                <a:satMod val="109000"/>
-                <a:tint val="81000"/>
+                <a:tint val="15000"/>
+                <a:satMod val="350000"/>
               </a:schemeClr>
             </a:gs>
           </a:gsLst>
-          <a:lin ang="5400000" scaled="0"/>
+          <a:lin ang="16200000" scaled="1"/>
         </a:gradFill>
         <a:gradFill rotWithShape="1">
           <a:gsLst>
             <a:gs pos="0">
               <a:schemeClr val="phClr">
-                <a:satMod val="103000"/>
-                <a:lumMod val="102000"/>
-                <a:tint val="94000"/>
+                <a:shade val="51000"/>
+                <a:satMod val="130000"/>
               </a:schemeClr>
             </a:gs>
-            <a:gs pos="50000">
+            <a:gs pos="80000">
               <a:schemeClr val="phClr">
-                <a:satMod val="110000"/>
-                <a:lumMod val="100000"/>
-                <a:shade val="100000"/>
+                <a:shade val="93000"/>
+                <a:satMod val="130000"/>
               </a:schemeClr>
             </a:gs>
             <a:gs pos="100000">
               <a:schemeClr val="phClr">
-                <a:lumMod val="99000"/>
-                <a:satMod val="120000"/>
-                <a:shade val="78000"/>
+                <a:shade val="94000"/>
+                <a:satMod val="135000"/>
               </a:schemeClr>
             </a:gs>
           </a:gsLst>
-          <a:lin ang="5400000" scaled="0"/>
+          <a:lin ang="16200000" scaled="0"/>
         </a:gradFill>
       </a:fillStyleLst>
       <a:lnStyleLst>
-        <a:ln w="6350" cap="flat" cmpd="sng" algn="ctr">
+        <a:ln w="9525" cap="flat" cmpd="sng" algn="ctr">
+          <a:solidFill>
+            <a:schemeClr val="phClr">
+              <a:shade val="95000"/>
+              <a:satMod val="105000"/>
+            </a:schemeClr>
+          </a:solidFill>
+          <a:prstDash val="solid"/>
+        </a:ln>
+        <a:ln w="25400" cap="flat" cmpd="sng" algn="ctr">
           <a:solidFill>
             <a:schemeClr val="phClr"/>
           </a:solidFill>
           <a:prstDash val="solid"/>
-          <a:miter lim="800000"/>
         </a:ln>
-        <a:ln w="12700" cap="flat" cmpd="sng" algn="ctr">
+        <a:ln w="38100" cap="flat" cmpd="sng" algn="ctr">
           <a:solidFill>
             <a:schemeClr val="phClr"/>
           </a:solidFill>
           <a:prstDash val="solid"/>
-          <a:miter lim="800000"/>
-        </a:ln>
-        <a:ln w="19050" cap="flat" cmpd="sng" algn="ctr">
-          <a:solidFill>
-            <a:schemeClr val="phClr"/>
-          </a:solidFill>
-          <a:prstDash val="solid"/>
-          <a:miter lim="800000"/>
         </a:ln>
       </a:lnStyleLst>
       <a:effectStyleLst>
         <a:effectStyle>
-          <a:effectLst/>
-        </a:effectStyle>
-        <a:effectStyle>
-          <a:effectLst/>
+          <a:effectLst>
+            <a:outerShdw blurRad="40000" dist="20000" dir="5400000" rotWithShape="0">
+              <a:srgbClr val="000000">
+                <a:alpha val="38000"/>
+              </a:srgbClr>
+            </a:outerShdw>
+          </a:effectLst>
         </a:effectStyle>
         <a:effectStyle>
           <a:effectLst>
-            <a:outerShdw blurRad="57150" dist="19050" dir="5400000" algn="ctr" rotWithShape="0">
+            <a:outerShdw blurRad="40000" dist="23000" dir="5400000" rotWithShape="0">
               <a:srgbClr val="000000">
-                <a:alpha val="63000"/>
+                <a:alpha val="35000"/>
               </a:srgbClr>
             </a:outerShdw>
           </a:effectLst>
+        </a:effectStyle>
+        <a:effectStyle>
+          <a:effectLst>
+            <a:outerShdw blurRad="40000" dist="23000" dir="5400000" rotWithShape="0">
+              <a:srgbClr val="000000">
+                <a:alpha val="35000"/>
+              </a:srgbClr>
+            </a:outerShdw>
+          </a:effectLst>
+          <a:scene3d>
+            <a:camera prst="orthographicFront">
+              <a:rot lat="0" lon="0" rev="0"/>
+            </a:camera>
+            <a:lightRig rig="threePt" dir="t">
+              <a:rot lat="0" lon="0" rev="1200000"/>
+            </a:lightRig>
+          </a:scene3d>
+          <a:sp3d>
+            <a:bevelT w="63500" h="25400"/>
+          </a:sp3d>
         </a:effectStyle>
       </a:effectStyleLst>
       <a:bgFillStyleLst>
         <a:solidFill>
           <a:schemeClr val="phClr"/>
         </a:solidFill>
-        <a:solidFill>
-          <a:schemeClr val="phClr">
-            <a:tint val="95000"/>
-            <a:satMod val="170000"/>
-          </a:schemeClr>
-        </a:solidFill>
         <a:gradFill rotWithShape="1">
           <a:gsLst>
             <a:gs pos="0">
               <a:schemeClr val="phClr">
-                <a:tint val="93000"/>
-                <a:satMod val="150000"/>
-                <a:shade val="98000"/>
-                <a:lumMod val="102000"/>
+                <a:tint val="40000"/>
+                <a:satMod val="350000"/>
               </a:schemeClr>
             </a:gs>
-            <a:gs pos="50000">
+            <a:gs pos="40000">
               <a:schemeClr val="phClr">
-                <a:tint val="98000"/>
-                <a:satMod val="130000"/>
-                <a:shade val="90000"/>
-                <a:lumMod val="103000"/>
+                <a:tint val="45000"/>
+                <a:shade val="99000"/>
+                <a:satMod val="350000"/>
               </a:schemeClr>
             </a:gs>
             <a:gs pos="100000">
               <a:schemeClr val="phClr">
-                <a:shade val="63000"/>
-                <a:satMod val="120000"/>
+                <a:shade val="20000"/>
+                <a:satMod val="255000"/>
               </a:schemeClr>
             </a:gs>
           </a:gsLst>
-          <a:lin ang="5400000" scaled="0"/>
+          <a:path path="circle">
+            <a:fillToRect l="50000" t="-80000" r="50000" b="180000"/>
+          </a:path>
+        </a:gradFill>
+        <a:gradFill rotWithShape="1">
+          <a:gsLst>
+            <a:gs pos="0">
+              <a:schemeClr val="phClr">
+                <a:tint val="80000"/>
+                <a:satMod val="300000"/>
+              </a:schemeClr>
+            </a:gs>
+            <a:gs pos="100000">
+              <a:schemeClr val="phClr">
+                <a:shade val="30000"/>
+                <a:satMod val="200000"/>
+              </a:schemeClr>
+            </a:gs>
+          </a:gsLst>
+          <a:path path="circle">
+            <a:fillToRect l="50000" t="50000" r="50000" b="50000"/>
+          </a:path>
         </a:gradFill>
       </a:bgFillStyleLst>
     </a:fmtScheme>

--- a/工作个人笔记-2/微信&美团开发笔记/微信开发笔记/微信小程序，公众号开发笔记.docx
+++ b/工作个人笔记-2/微信&美团开发笔记/微信开发笔记/微信小程序，公众号开发笔记.docx
@@ -2210,37 +2210,37 @@
         <w:spacing w:line="400" w:lineRule="exact"/>
         <w:jc w:val="left"/>
         <w:rPr>
+          <w:rFonts w:ascii="华文中宋" w:eastAsia="华文中宋" w:hAnsi="华文中宋" w:cs="微软雅黑"/>
+          <w:sz w:val="30"/>
+          <w:szCs w:val="30"/>
+        </w:rPr>
+      </w:pPr>
+    </w:p>
+    <w:p>
+      <w:pPr>
+        <w:spacing w:line="400" w:lineRule="exact"/>
+        <w:jc w:val="left"/>
+        <w:outlineLvl w:val="0"/>
+        <w:rPr>
+          <w:rFonts w:ascii="华文中宋" w:eastAsia="华文中宋" w:hAnsi="华文中宋" w:cs="微软雅黑"/>
+          <w:sz w:val="30"/>
+          <w:szCs w:val="30"/>
+        </w:rPr>
+      </w:pPr>
+      <w:r>
+        <w:rPr>
           <w:rFonts w:ascii="华文中宋" w:eastAsia="华文中宋" w:hAnsi="华文中宋" w:cs="微软雅黑" w:hint="eastAsia"/>
           <w:sz w:val="30"/>
           <w:szCs w:val="30"/>
         </w:rPr>
-      </w:pPr>
-    </w:p>
-    <w:p>
-      <w:pPr>
-        <w:spacing w:line="400" w:lineRule="exact"/>
-        <w:jc w:val="left"/>
-        <w:outlineLvl w:val="0"/>
+        <w:t>15，</w:t>
+      </w:r>
+      <w:r>
         <w:rPr>
           <w:rFonts w:ascii="华文中宋" w:eastAsia="华文中宋" w:hAnsi="华文中宋" w:cs="微软雅黑"/>
           <w:sz w:val="30"/>
           <w:szCs w:val="30"/>
         </w:rPr>
-      </w:pPr>
-      <w:r>
-        <w:rPr>
-          <w:rFonts w:ascii="华文中宋" w:eastAsia="华文中宋" w:hAnsi="华文中宋" w:cs="微软雅黑" w:hint="eastAsia"/>
-          <w:sz w:val="30"/>
-          <w:szCs w:val="30"/>
-        </w:rPr>
-        <w:t>15，</w:t>
-      </w:r>
-      <w:r>
-        <w:rPr>
-          <w:rFonts w:ascii="华文中宋" w:eastAsia="华文中宋" w:hAnsi="华文中宋" w:cs="微软雅黑"/>
-          <w:sz w:val="30"/>
-          <w:szCs w:val="30"/>
-        </w:rPr>
         <w:t>微信退款回调多次，有的传参为空</w:t>
       </w:r>
     </w:p>
@@ -2260,9 +2260,26 @@
       <w:pPr>
         <w:spacing w:line="400" w:lineRule="exact"/>
         <w:jc w:val="left"/>
-        <w:rPr>
-          <w:rFonts w:hint="eastAsia"/>
-        </w:rPr>
+      </w:pPr>
+      <w:r>
+        <w:rPr>
+          <w:rFonts w:hint="eastAsia"/>
+        </w:rPr>
+        <w:t>注意：</w:t>
+      </w:r>
+      <w:bookmarkStart w:id="0" w:name="_GoBack"/>
+      <w:bookmarkEnd w:id="0"/>
+      <w:r>
+        <w:rPr>
+          <w:rFonts w:hint="eastAsia"/>
+        </w:rPr>
+        <w:t>如果微信退款回调失败，本地写定时任务重新更新退款状态时，要调用微信的相关接口再次确认。</w:t>
+      </w:r>
+    </w:p>
+    <w:p>
+      <w:pPr>
+        <w:spacing w:line="400" w:lineRule="exact"/>
+        <w:jc w:val="left"/>
       </w:pPr>
       <w:hyperlink r:id="rId15" w:history="1">
         <w:r>
@@ -2277,9 +2294,6 @@
       <w:pPr>
         <w:spacing w:line="400" w:lineRule="exact"/>
         <w:jc w:val="left"/>
-        <w:rPr>
-          <w:rFonts w:hint="eastAsia"/>
-        </w:rPr>
       </w:pPr>
       <w:hyperlink r:id="rId16" w:history="1">
         <w:r>
@@ -2289,8 +2303,6 @@
           <w:t>https://pay.weixin.qq.com/wiki/doc/api/jsapi.php?chapter=9_7&amp;index=8</w:t>
         </w:r>
       </w:hyperlink>
-      <w:bookmarkStart w:id="0" w:name="_GoBack"/>
-      <w:bookmarkEnd w:id="0"/>
     </w:p>
     <w:p>
       <w:r>
